--- a/Documentacion/Sprint 1/Sprint 1_JMeter_Wilder_Valencia_ocampo.docx
+++ b/Documentacion/Sprint 1/Sprint 1_JMeter_Wilder_Valencia_ocampo.docx
@@ -3,26 +3,3018 @@
 <w:document xmlns:wpc="http://schemas.microsoft.com/office/word/2010/wordprocessingCanvas" xmlns:cx="http://schemas.microsoft.com/office/drawing/2014/chartex" xmlns:cx1="http://schemas.microsoft.com/office/drawing/2015/9/8/chartex" xmlns:cx2="http://schemas.microsoft.com/office/drawing/2015/10/21/chartex" xmlns:cx3="http://schemas.microsoft.com/office/drawing/2016/5/9/chartex" xmlns:cx4="http://schemas.microsoft.com/office/drawing/2016/5/10/chartex" xmlns:cx5="http://schemas.microsoft.com/office/drawing/2016/5/11/chartex" xmlns:cx6="http://schemas.microsoft.com/office/drawing/2016/5/12/chartex" xmlns:cx7="http://schemas.microsoft.com/office/drawing/2016/5/13/chartex" xmlns:cx8="http://schemas.microsoft.com/office/drawing/2016/5/14/chartex" xmlns:mc="http://schemas.openxmlformats.org/markup-compatibility/2006" xmlns:aink="http://schemas.microsoft.com/office/drawing/2016/ink" xmlns:am3d="http://schemas.microsoft.com/office/drawing/2017/model3d" xmlns:o="urn:schemas-microsoft-com:office:office" xmlns:r="http://schemas.openxmlformats.org/officeDocument/2006/relationships" xmlns:m="http://schemas.openxmlformats.org/officeDocument/2006/math" xmlns:v="urn:schemas-microsoft-com:vml" xmlns:wp14="http://schemas.microsoft.com/office/word/2010/wordprocessingDrawing" xmlns:wp="http://schemas.openxmlformats.org/drawingml/2006/wordprocessingDrawing" xmlns:w10="urn:schemas-microsoft-com:office:word" xmlns:w="http://schemas.openxmlformats.org/wordprocessingml/2006/main" xmlns:w14="http://schemas.microsoft.com/office/word/2010/wordml" xmlns:w15="http://schemas.microsoft.com/office/word/2012/wordml" xmlns:w16cid="http://schemas.microsoft.com/office/word/2016/wordml/cid" xmlns:w16se="http://schemas.microsoft.com/office/word/2015/wordml/symex" xmlns:wpg="http://schemas.microsoft.com/office/word/2010/wordprocessingGroup" xmlns:wpi="http://schemas.microsoft.com/office/word/2010/wordprocessingInk" xmlns:wne="http://schemas.microsoft.com/office/word/2006/wordml" xmlns:wps="http://schemas.microsoft.com/office/word/2010/wordprocessingShape" mc:Ignorable="w14 w15 w16se w16cid wp14">
   <w:body>
     <w:p>
-      <w:hyperlink r:id="rId4" w:history="1">
+      <w:pPr>
+        <w:jc w:val="right"/>
+        <w:rPr>
+          <w:rFonts w:cs="Times New Roman"/>
+        </w:rPr>
+      </w:pPr>
+      <w:r>
+        <w:rPr>
+          <w:rFonts w:cs="Times New Roman"/>
+        </w:rPr>
+        <w:t>Realizado por:</w:t>
+      </w:r>
+    </w:p>
+    <w:p>
+      <w:pPr>
+        <w:jc w:val="right"/>
+        <w:rPr>
+          <w:rFonts w:cs="Times New Roman"/>
+        </w:rPr>
+      </w:pPr>
+      <w:r>
+        <w:rPr>
+          <w:rFonts w:cs="Times New Roman"/>
+        </w:rPr>
+        <w:t xml:space="preserve">Wilder Valencia Ocampo </w:t>
+      </w:r>
+    </w:p>
+    <w:p>
+      <w:pPr>
+        <w:jc w:val="center"/>
+        <w:rPr>
+          <w:rFonts w:cs="Times New Roman"/>
+          <w:b/>
+          <w:bCs/>
+        </w:rPr>
+      </w:pPr>
+      <w:r>
+        <w:rPr>
+          <w:rFonts w:cs="Times New Roman"/>
+          <w:b/>
+          <w:bCs/>
+        </w:rPr>
+        <w:t>JMETER</w:t>
+      </w:r>
+    </w:p>
+    <w:p>
+      <w:pPr>
+        <w:rPr>
+          <w:rFonts w:cs="Times New Roman"/>
+        </w:rPr>
+      </w:pPr>
+      <w:r>
+        <w:rPr>
+          <w:rFonts w:cs="Times New Roman"/>
+        </w:rPr>
+        <w:t xml:space="preserve">La aplicación Apache </w:t>
+      </w:r>
+      <w:proofErr w:type="spellStart"/>
+      <w:proofErr w:type="gramStart"/>
+      <w:r>
+        <w:rPr>
+          <w:rFonts w:cs="Times New Roman"/>
+        </w:rPr>
+        <w:t>JMeter</w:t>
+      </w:r>
+      <w:proofErr w:type="spellEnd"/>
+      <w:r>
+        <w:rPr>
+          <w:rFonts w:cs="Times New Roman"/>
+        </w:rPr>
+        <w:t xml:space="preserve">  es</w:t>
+      </w:r>
+      <w:proofErr w:type="gramEnd"/>
+      <w:r>
+        <w:rPr>
+          <w:rFonts w:cs="Times New Roman"/>
+        </w:rPr>
+        <w:t xml:space="preserve"> un software de código abierto, una aplicación Java 100% pura diseñada para cargar el comportamiento funcional de las pruebas y medir el rendimiento. Originalmente fue diseñado para probar aplicaciones web, pero desde entonces se ha expandido a otras funciones de prueba.</w:t>
+      </w:r>
+    </w:p>
+    <w:p>
+      <w:pPr>
+        <w:rPr>
+          <w:rFonts w:cs="Times New Roman"/>
+        </w:rPr>
+      </w:pPr>
+      <w:r>
+        <w:rPr>
+          <w:rFonts w:cs="Times New Roman"/>
+        </w:rPr>
+        <w:t xml:space="preserve">Apache </w:t>
+      </w:r>
+      <w:proofErr w:type="spellStart"/>
+      <w:r>
+        <w:rPr>
+          <w:rFonts w:cs="Times New Roman"/>
+        </w:rPr>
+        <w:t>JMeter</w:t>
+      </w:r>
+      <w:proofErr w:type="spellEnd"/>
+      <w:r>
+        <w:rPr>
+          <w:rFonts w:cs="Times New Roman"/>
+        </w:rPr>
+        <w:t xml:space="preserve"> puede usarse para probar el rendimiento tanto en recursos estáticos como dinámicos, aplicaciones web </w:t>
+      </w:r>
+      <w:proofErr w:type="spellStart"/>
+      <w:proofErr w:type="gramStart"/>
+      <w:r>
+        <w:rPr>
+          <w:rFonts w:cs="Times New Roman"/>
+        </w:rPr>
+        <w:t>dinámicas.Se</w:t>
+      </w:r>
+      <w:proofErr w:type="spellEnd"/>
+      <w:proofErr w:type="gramEnd"/>
+      <w:r>
+        <w:rPr>
+          <w:rFonts w:cs="Times New Roman"/>
+        </w:rPr>
+        <w:t xml:space="preserve"> puede usar para simular una carga pesada en un servidor, grupo de servidores, red u objeto para probar su resistencia o analizar el rendimiento general bajo diferentes tipos de carga.</w:t>
+      </w:r>
+    </w:p>
+    <w:p>
+      <w:pPr>
+        <w:rPr>
+          <w:rFonts w:cs="Times New Roman"/>
+        </w:rPr>
+      </w:pPr>
+      <w:proofErr w:type="spellStart"/>
+      <w:r>
+        <w:rPr>
+          <w:rFonts w:cs="Times New Roman"/>
+        </w:rPr>
+        <w:t>JMeter</w:t>
+      </w:r>
+      <w:proofErr w:type="spellEnd"/>
+      <w:r>
+        <w:rPr>
+          <w:rFonts w:cs="Times New Roman"/>
+        </w:rPr>
+        <w:t xml:space="preserve"> es una herramienta de </w:t>
+      </w:r>
+      <w:proofErr w:type="spellStart"/>
+      <w:r>
+        <w:rPr>
+          <w:rFonts w:cs="Times New Roman"/>
+        </w:rPr>
+        <w:t>testing</w:t>
+      </w:r>
+      <w:proofErr w:type="spellEnd"/>
+      <w:r>
+        <w:rPr>
+          <w:rFonts w:cs="Times New Roman"/>
+        </w:rPr>
+        <w:t xml:space="preserve"> cuyas funcionalidades se pueden resumir en tres:</w:t>
+      </w:r>
+    </w:p>
+    <w:p>
+      <w:pPr>
+        <w:pStyle w:val="Prrafodelista"/>
+        <w:numPr>
+          <w:ilvl w:val="0"/>
+          <w:numId w:val="1"/>
+        </w:numPr>
+        <w:rPr>
+          <w:rFonts w:cs="Times New Roman"/>
+        </w:rPr>
+      </w:pPr>
+      <w:r>
+        <w:rPr>
+          <w:rFonts w:cs="Times New Roman"/>
+        </w:rPr>
+        <w:t xml:space="preserve">Diseñar un </w:t>
+      </w:r>
+      <w:proofErr w:type="spellStart"/>
+      <w:r>
+        <w:rPr>
+          <w:rFonts w:cs="Times New Roman"/>
+        </w:rPr>
+        <w:t>testplan</w:t>
+      </w:r>
+      <w:proofErr w:type="spellEnd"/>
+      <w:r>
+        <w:rPr>
+          <w:rFonts w:cs="Times New Roman"/>
+        </w:rPr>
+        <w:t xml:space="preserve">, esto es, generar un </w:t>
+      </w:r>
+      <w:proofErr w:type="gramStart"/>
+      <w:r>
+        <w:rPr>
+          <w:rFonts w:cs="Times New Roman"/>
+        </w:rPr>
+        <w:t>fichero .</w:t>
+      </w:r>
+      <w:proofErr w:type="spellStart"/>
+      <w:r>
+        <w:rPr>
+          <w:rFonts w:cs="Times New Roman"/>
+        </w:rPr>
+        <w:t>jmx</w:t>
+      </w:r>
+      <w:proofErr w:type="spellEnd"/>
+      <w:proofErr w:type="gramEnd"/>
+      <w:r>
+        <w:rPr>
+          <w:rFonts w:cs="Times New Roman"/>
+        </w:rPr>
+        <w:t xml:space="preserve">. </w:t>
+      </w:r>
+    </w:p>
+    <w:p>
+      <w:pPr>
+        <w:pStyle w:val="Prrafodelista"/>
+        <w:numPr>
+          <w:ilvl w:val="0"/>
+          <w:numId w:val="1"/>
+        </w:numPr>
+        <w:rPr>
+          <w:rFonts w:cs="Times New Roman"/>
+        </w:rPr>
+      </w:pPr>
+      <w:r>
+        <w:rPr>
+          <w:rFonts w:cs="Times New Roman"/>
+        </w:rPr>
+        <w:t xml:space="preserve">Ejecutar un </w:t>
+      </w:r>
+      <w:proofErr w:type="spellStart"/>
+      <w:r>
+        <w:rPr>
+          <w:rFonts w:cs="Times New Roman"/>
+        </w:rPr>
+        <w:t>testplan</w:t>
+      </w:r>
+      <w:proofErr w:type="spellEnd"/>
+    </w:p>
+    <w:p>
+      <w:pPr>
+        <w:pStyle w:val="Prrafodelista"/>
+        <w:numPr>
+          <w:ilvl w:val="0"/>
+          <w:numId w:val="1"/>
+        </w:numPr>
+        <w:rPr>
+          <w:rFonts w:cs="Times New Roman"/>
+        </w:rPr>
+      </w:pPr>
+      <w:r>
+        <w:rPr>
+          <w:rFonts w:cs="Times New Roman"/>
+        </w:rPr>
+        <w:t xml:space="preserve">Ver de distintas formas los resultados de la ejecución de un </w:t>
+      </w:r>
+      <w:proofErr w:type="spellStart"/>
+      <w:r>
+        <w:rPr>
+          <w:rFonts w:cs="Times New Roman"/>
+        </w:rPr>
+        <w:t>testplan</w:t>
+      </w:r>
+      <w:proofErr w:type="spellEnd"/>
+      <w:r>
+        <w:rPr>
+          <w:rFonts w:cs="Times New Roman"/>
+        </w:rPr>
+        <w:t xml:space="preserve"> (vía </w:t>
+      </w:r>
+      <w:proofErr w:type="spellStart"/>
+      <w:r>
+        <w:rPr>
+          <w:rFonts w:cs="Times New Roman"/>
+        </w:rPr>
+        <w:t>listeners</w:t>
+      </w:r>
+      <w:proofErr w:type="spellEnd"/>
+      <w:r>
+        <w:rPr>
+          <w:rFonts w:cs="Times New Roman"/>
+        </w:rPr>
+        <w:t>)</w:t>
+      </w:r>
+    </w:p>
+    <w:p>
+      <w:pPr>
+        <w:rPr>
+          <w:rFonts w:cs="Times New Roman"/>
+        </w:rPr>
+      </w:pPr>
+      <w:r>
+        <w:rPr>
+          <w:rFonts w:cs="Times New Roman"/>
+        </w:rPr>
+        <w:t xml:space="preserve">Para diseñar un </w:t>
+      </w:r>
+      <w:proofErr w:type="spellStart"/>
+      <w:r>
+        <w:rPr>
+          <w:rFonts w:cs="Times New Roman"/>
+        </w:rPr>
+        <w:t>testplan</w:t>
+      </w:r>
+      <w:proofErr w:type="spellEnd"/>
+      <w:r>
+        <w:rPr>
+          <w:rFonts w:cs="Times New Roman"/>
+        </w:rPr>
+        <w:t xml:space="preserve">, </w:t>
+      </w:r>
+      <w:proofErr w:type="spellStart"/>
+      <w:r>
+        <w:rPr>
+          <w:rFonts w:cs="Times New Roman"/>
+        </w:rPr>
+        <w:t>JMeter</w:t>
+      </w:r>
+      <w:proofErr w:type="spellEnd"/>
+      <w:r>
+        <w:rPr>
+          <w:rFonts w:cs="Times New Roman"/>
+        </w:rPr>
+        <w:t xml:space="preserve"> dispone de una interfaz GUI a modo de diseñador, en la que el </w:t>
+      </w:r>
+      <w:proofErr w:type="spellStart"/>
+      <w:r>
+        <w:rPr>
+          <w:rFonts w:cs="Times New Roman"/>
+        </w:rPr>
+        <w:t>tester</w:t>
+      </w:r>
+      <w:proofErr w:type="spellEnd"/>
+      <w:r>
+        <w:rPr>
+          <w:rFonts w:cs="Times New Roman"/>
+        </w:rPr>
+        <w:t xml:space="preserve"> puede ir agregando componentes de manera visual, y ejecutar los componentes agregados, viendo el resultado. Una vez finalizado el diseño del </w:t>
+      </w:r>
+      <w:proofErr w:type="spellStart"/>
+      <w:r>
+        <w:rPr>
+          <w:rFonts w:cs="Times New Roman"/>
+        </w:rPr>
+        <w:t>testplan</w:t>
+      </w:r>
+      <w:proofErr w:type="spellEnd"/>
+      <w:r>
+        <w:rPr>
+          <w:rFonts w:cs="Times New Roman"/>
+        </w:rPr>
+        <w:t xml:space="preserve">, la herramienta permite grabar este como un </w:t>
+      </w:r>
+      <w:proofErr w:type="gramStart"/>
+      <w:r>
+        <w:rPr>
+          <w:rFonts w:cs="Times New Roman"/>
+        </w:rPr>
+        <w:t>fichero .</w:t>
+      </w:r>
+      <w:proofErr w:type="spellStart"/>
+      <w:r>
+        <w:rPr>
+          <w:rFonts w:cs="Times New Roman"/>
+        </w:rPr>
+        <w:t>jmx</w:t>
+      </w:r>
+      <w:proofErr w:type="spellEnd"/>
+      <w:proofErr w:type="gramEnd"/>
+      <w:r>
+        <w:rPr>
+          <w:rFonts w:cs="Times New Roman"/>
+        </w:rPr>
+        <w:t>.</w:t>
+      </w:r>
+    </w:p>
+    <w:p>
+      <w:pPr>
+        <w:rPr>
+          <w:rFonts w:cs="Times New Roman"/>
+        </w:rPr>
+      </w:pPr>
+      <w:r>
+        <w:rPr>
+          <w:rFonts w:cs="Times New Roman"/>
+        </w:rPr>
+        <w:t xml:space="preserve">La propia herramienta permite ejecutar un </w:t>
+      </w:r>
+      <w:proofErr w:type="gramStart"/>
+      <w:r>
+        <w:rPr>
+          <w:rFonts w:cs="Times New Roman"/>
+        </w:rPr>
+        <w:t>fichero .</w:t>
+      </w:r>
+      <w:proofErr w:type="spellStart"/>
+      <w:r>
+        <w:rPr>
+          <w:rFonts w:cs="Times New Roman"/>
+        </w:rPr>
+        <w:t>jmx</w:t>
+      </w:r>
+      <w:proofErr w:type="spellEnd"/>
+      <w:proofErr w:type="gramEnd"/>
+      <w:r>
+        <w:rPr>
+          <w:rFonts w:cs="Times New Roman"/>
+        </w:rPr>
+        <w:t xml:space="preserve"> previamente generado, vía línea de comandos o vía la propia interfaz GUI. La ejecución de un </w:t>
+      </w:r>
+      <w:proofErr w:type="gramStart"/>
+      <w:r>
+        <w:rPr>
+          <w:rFonts w:cs="Times New Roman"/>
+        </w:rPr>
+        <w:t>fichero .</w:t>
+      </w:r>
+      <w:proofErr w:type="spellStart"/>
+      <w:r>
+        <w:rPr>
+          <w:rFonts w:cs="Times New Roman"/>
+        </w:rPr>
+        <w:t>jmx</w:t>
+      </w:r>
+      <w:proofErr w:type="spellEnd"/>
+      <w:proofErr w:type="gramEnd"/>
+      <w:r>
+        <w:rPr>
+          <w:rFonts w:cs="Times New Roman"/>
+        </w:rPr>
+        <w:t xml:space="preserve"> realiza peticiones contra la aplicación objetivo a testear (peticiones del tipo que se hayan especificado al generar el fichero .</w:t>
+      </w:r>
+      <w:proofErr w:type="spellStart"/>
+      <w:r>
+        <w:rPr>
+          <w:rFonts w:cs="Times New Roman"/>
+        </w:rPr>
+        <w:t>jmx</w:t>
+      </w:r>
+      <w:proofErr w:type="spellEnd"/>
+      <w:r>
+        <w:rPr>
+          <w:rFonts w:cs="Times New Roman"/>
+        </w:rPr>
+        <w:t xml:space="preserve">, </w:t>
+      </w:r>
+      <w:proofErr w:type="spellStart"/>
+      <w:r>
+        <w:rPr>
+          <w:rFonts w:cs="Times New Roman"/>
+        </w:rPr>
+        <w:t>JMeter</w:t>
+      </w:r>
+      <w:proofErr w:type="spellEnd"/>
+      <w:r>
+        <w:rPr>
+          <w:rFonts w:cs="Times New Roman"/>
+        </w:rPr>
+        <w:t xml:space="preserve"> dispone de la posibilidad de generar muchos tipos de peticiones: HTTP, FTP, LDAP, ...). Para cada petición ejecutada, </w:t>
+      </w:r>
+      <w:proofErr w:type="spellStart"/>
+      <w:r>
+        <w:rPr>
+          <w:rFonts w:cs="Times New Roman"/>
+        </w:rPr>
+        <w:t>JMeter</w:t>
+      </w:r>
+      <w:proofErr w:type="spellEnd"/>
+      <w:r>
+        <w:rPr>
+          <w:rFonts w:cs="Times New Roman"/>
+        </w:rPr>
+        <w:t xml:space="preserve"> recopila ciertos datos. Además, en el </w:t>
+      </w:r>
+      <w:proofErr w:type="gramStart"/>
+      <w:r>
+        <w:rPr>
+          <w:rFonts w:cs="Times New Roman"/>
+        </w:rPr>
+        <w:t>fichero .</w:t>
+      </w:r>
+      <w:proofErr w:type="spellStart"/>
+      <w:r>
+        <w:rPr>
+          <w:rFonts w:cs="Times New Roman"/>
+        </w:rPr>
+        <w:t>jmx</w:t>
+      </w:r>
+      <w:proofErr w:type="spellEnd"/>
+      <w:proofErr w:type="gramEnd"/>
+      <w:r>
+        <w:rPr>
+          <w:rFonts w:cs="Times New Roman"/>
+        </w:rPr>
+        <w:t xml:space="preserve"> se puede especificar </w:t>
+      </w:r>
+      <w:proofErr w:type="spellStart"/>
+      <w:r>
+        <w:rPr>
+          <w:rFonts w:cs="Times New Roman"/>
+        </w:rPr>
+        <w:t>que</w:t>
+      </w:r>
+      <w:proofErr w:type="spellEnd"/>
+      <w:r>
+        <w:rPr>
+          <w:rFonts w:cs="Times New Roman"/>
+        </w:rPr>
+        <w:t xml:space="preserve"> número de usuarios de cada tipo ejecuta las peticiones contra la aplicación, es decir, el .</w:t>
+      </w:r>
+      <w:proofErr w:type="spellStart"/>
+      <w:r>
+        <w:rPr>
+          <w:rFonts w:cs="Times New Roman"/>
+        </w:rPr>
+        <w:t>jmx</w:t>
+      </w:r>
+      <w:proofErr w:type="spellEnd"/>
+      <w:r>
+        <w:rPr>
+          <w:rFonts w:cs="Times New Roman"/>
+        </w:rPr>
+        <w:t xml:space="preserve"> simula una o </w:t>
+      </w:r>
+      <w:proofErr w:type="spellStart"/>
+      <w:r>
+        <w:rPr>
+          <w:rFonts w:cs="Times New Roman"/>
+        </w:rPr>
+        <w:t>mas</w:t>
+      </w:r>
+      <w:proofErr w:type="spellEnd"/>
+      <w:r>
+        <w:rPr>
+          <w:rFonts w:cs="Times New Roman"/>
+        </w:rPr>
+        <w:t xml:space="preserve"> comunidades de usuarios (roles) trabajando contra la aplicación objetivo.</w:t>
+      </w:r>
+    </w:p>
+    <w:p>
+      <w:pPr>
+        <w:rPr>
+          <w:rFonts w:cs="Times New Roman"/>
+        </w:rPr>
+      </w:pPr>
+      <w:r>
+        <w:rPr>
+          <w:rFonts w:cs="Times New Roman"/>
+        </w:rPr>
+        <w:t xml:space="preserve">Los datos generados por la herramienta para cada petición se procesan o bien con un tipo de componente que proporciona la interfaz GUI llamados </w:t>
+      </w:r>
+      <w:proofErr w:type="spellStart"/>
+      <w:r>
+        <w:rPr>
+          <w:rFonts w:cs="Times New Roman"/>
+        </w:rPr>
+        <w:t>listeners</w:t>
+      </w:r>
+      <w:proofErr w:type="spellEnd"/>
+      <w:r>
+        <w:rPr>
+          <w:rFonts w:cs="Times New Roman"/>
+        </w:rPr>
+        <w:t xml:space="preserve">, o bien con herramientas externas. Los </w:t>
+      </w:r>
+      <w:proofErr w:type="spellStart"/>
+      <w:r>
+        <w:rPr>
+          <w:rFonts w:cs="Times New Roman"/>
+        </w:rPr>
+        <w:t>listeners</w:t>
+      </w:r>
+      <w:proofErr w:type="spellEnd"/>
+      <w:r>
+        <w:rPr>
+          <w:rFonts w:cs="Times New Roman"/>
+        </w:rPr>
+        <w:t xml:space="preserve"> permiten ver los resultados de una o </w:t>
+      </w:r>
+      <w:proofErr w:type="spellStart"/>
+      <w:r>
+        <w:rPr>
+          <w:rFonts w:cs="Times New Roman"/>
+        </w:rPr>
+        <w:t>mas</w:t>
+      </w:r>
+      <w:proofErr w:type="spellEnd"/>
+      <w:r>
+        <w:rPr>
+          <w:rFonts w:cs="Times New Roman"/>
+        </w:rPr>
+        <w:t xml:space="preserve"> ejecuciones de múltiples maneras (cada </w:t>
+      </w:r>
+      <w:proofErr w:type="spellStart"/>
+      <w:r>
+        <w:rPr>
+          <w:rFonts w:cs="Times New Roman"/>
+        </w:rPr>
+        <w:t>listener</w:t>
+      </w:r>
+      <w:proofErr w:type="spellEnd"/>
+      <w:r>
+        <w:rPr>
+          <w:rFonts w:cs="Times New Roman"/>
+        </w:rPr>
+        <w:t xml:space="preserve"> de una manera).</w:t>
+      </w:r>
+    </w:p>
+    <w:p>
+      <w:pPr>
+        <w:rPr>
+          <w:rFonts w:cs="Times New Roman"/>
+        </w:rPr>
+      </w:pPr>
+      <w:r>
+        <w:rPr>
+          <w:rFonts w:cs="Times New Roman"/>
+        </w:rPr>
+        <w:t>Componentes</w:t>
+      </w:r>
+    </w:p>
+    <w:p>
+      <w:pPr>
+        <w:rPr>
+          <w:rFonts w:cs="Times New Roman"/>
+        </w:rPr>
+      </w:pPr>
+      <w:r>
+        <w:rPr>
+          <w:rFonts w:cs="Times New Roman"/>
+          <w:noProof/>
+        </w:rPr>
+        <w:lastRenderedPageBreak/>
+        <w:drawing>
+          <wp:inline distT="0" distB="0" distL="0" distR="0" wp14:anchorId="343A2A1F" wp14:editId="7B2D7C09">
+            <wp:extent cx="5943600" cy="3619500"/>
+            <wp:effectExtent l="0" t="0" r="0" b="0"/>
+            <wp:docPr id="1" name="Imagen 1"/>
+            <wp:cNvGraphicFramePr>
+              <a:graphicFrameLocks xmlns:a="http://schemas.openxmlformats.org/drawingml/2006/main" noChangeAspect="1"/>
+            </wp:cNvGraphicFramePr>
+            <a:graphic xmlns:a="http://schemas.openxmlformats.org/drawingml/2006/main">
+              <a:graphicData uri="http://schemas.openxmlformats.org/drawingml/2006/picture">
+                <pic:pic xmlns:pic="http://schemas.openxmlformats.org/drawingml/2006/picture">
+                  <pic:nvPicPr>
+                    <pic:cNvPr id="1" name=""/>
+                    <pic:cNvPicPr/>
+                  </pic:nvPicPr>
+                  <pic:blipFill>
+                    <a:blip r:embed="rId5"/>
+                    <a:stretch>
+                      <a:fillRect/>
+                    </a:stretch>
+                  </pic:blipFill>
+                  <pic:spPr>
+                    <a:xfrm>
+                      <a:off x="0" y="0"/>
+                      <a:ext cx="5943600" cy="3619500"/>
+                    </a:xfrm>
+                    <a:prstGeom prst="rect">
+                      <a:avLst/>
+                    </a:prstGeom>
+                  </pic:spPr>
+                </pic:pic>
+              </a:graphicData>
+            </a:graphic>
+          </wp:inline>
+        </w:drawing>
+      </w:r>
+    </w:p>
+    <w:p>
+      <w:pPr>
+        <w:rPr>
+          <w:rFonts w:cs="Times New Roman"/>
+        </w:rPr>
+      </w:pPr>
+      <w:r>
+        <w:rPr>
+          <w:rFonts w:cs="Times New Roman"/>
+        </w:rPr>
+        <w:t>Buenas prácticas y recomendaciones de uso</w:t>
+      </w:r>
+    </w:p>
+    <w:p>
+      <w:pPr>
+        <w:pStyle w:val="Prrafodelista"/>
+        <w:numPr>
+          <w:ilvl w:val="0"/>
+          <w:numId w:val="2"/>
+        </w:numPr>
+        <w:rPr>
+          <w:rFonts w:cs="Times New Roman"/>
+        </w:rPr>
+      </w:pPr>
+      <w:r>
+        <w:rPr>
+          <w:rFonts w:cs="Times New Roman"/>
+        </w:rPr>
+        <w:t xml:space="preserve">Permitir que los scripts de </w:t>
+      </w:r>
+      <w:proofErr w:type="spellStart"/>
+      <w:r>
+        <w:rPr>
+          <w:rFonts w:cs="Times New Roman"/>
+        </w:rPr>
+        <w:t>JMeter</w:t>
+      </w:r>
+      <w:proofErr w:type="spellEnd"/>
+      <w:r>
+        <w:rPr>
+          <w:rFonts w:cs="Times New Roman"/>
+        </w:rPr>
+        <w:t xml:space="preserve"> (</w:t>
+      </w:r>
+      <w:proofErr w:type="gramStart"/>
+      <w:r>
+        <w:rPr>
+          <w:rFonts w:cs="Times New Roman"/>
+        </w:rPr>
+        <w:t>ficheros .</w:t>
+      </w:r>
+      <w:proofErr w:type="spellStart"/>
+      <w:r>
+        <w:rPr>
+          <w:rFonts w:cs="Times New Roman"/>
+        </w:rPr>
+        <w:t>jmx</w:t>
+      </w:r>
+      <w:proofErr w:type="spellEnd"/>
+      <w:proofErr w:type="gramEnd"/>
+      <w:r>
+        <w:rPr>
+          <w:rFonts w:cs="Times New Roman"/>
+        </w:rPr>
+        <w:t>) sean configurables</w:t>
+      </w:r>
+    </w:p>
+    <w:p>
+      <w:pPr>
+        <w:pStyle w:val="Prrafodelista"/>
+        <w:numPr>
+          <w:ilvl w:val="0"/>
+          <w:numId w:val="2"/>
+        </w:numPr>
+        <w:rPr>
+          <w:rFonts w:cs="Times New Roman"/>
+        </w:rPr>
+      </w:pPr>
+      <w:r>
+        <w:rPr>
+          <w:rFonts w:cs="Times New Roman"/>
+        </w:rPr>
+        <w:t xml:space="preserve">Datos como direcciones IP, nombres de host, puertos, número de usuarios, tiempo de ejecución del </w:t>
+      </w:r>
+      <w:proofErr w:type="spellStart"/>
+      <w:r>
+        <w:rPr>
+          <w:rFonts w:cs="Times New Roman"/>
+        </w:rPr>
+        <w:t>testplan</w:t>
+      </w:r>
+      <w:proofErr w:type="spellEnd"/>
+      <w:r>
+        <w:rPr>
+          <w:rFonts w:cs="Times New Roman"/>
+        </w:rPr>
+        <w:t xml:space="preserve"> o número de iteraciones deberían ser </w:t>
+      </w:r>
+      <w:proofErr w:type="gramStart"/>
+      <w:r>
+        <w:rPr>
+          <w:rFonts w:cs="Times New Roman"/>
+        </w:rPr>
+        <w:t>propiedades configurable</w:t>
+      </w:r>
+      <w:proofErr w:type="gramEnd"/>
+      <w:r>
+        <w:rPr>
+          <w:rFonts w:cs="Times New Roman"/>
+        </w:rPr>
+        <w:t xml:space="preserve"> que el usuario pueda </w:t>
+      </w:r>
+      <w:proofErr w:type="spellStart"/>
+      <w:r>
+        <w:rPr>
+          <w:rFonts w:cs="Times New Roman"/>
+        </w:rPr>
+        <w:t>estabablecer</w:t>
+      </w:r>
+      <w:proofErr w:type="spellEnd"/>
+      <w:r>
+        <w:rPr>
+          <w:rFonts w:cs="Times New Roman"/>
+        </w:rPr>
+        <w:t xml:space="preserve"> antes de la ejecución del </w:t>
+      </w:r>
+      <w:proofErr w:type="spellStart"/>
+      <w:r>
+        <w:rPr>
+          <w:rFonts w:cs="Times New Roman"/>
+        </w:rPr>
+        <w:t>testplan</w:t>
+      </w:r>
+      <w:proofErr w:type="spellEnd"/>
+      <w:r>
+        <w:rPr>
+          <w:rFonts w:cs="Times New Roman"/>
+        </w:rPr>
+        <w:t xml:space="preserve">. De esta forma los </w:t>
+      </w:r>
+      <w:proofErr w:type="gramStart"/>
+      <w:r>
+        <w:rPr>
+          <w:rFonts w:cs="Times New Roman"/>
+        </w:rPr>
+        <w:t>scripts .</w:t>
+      </w:r>
+      <w:proofErr w:type="spellStart"/>
+      <w:r>
+        <w:rPr>
+          <w:rFonts w:cs="Times New Roman"/>
+        </w:rPr>
+        <w:t>jmx</w:t>
+      </w:r>
+      <w:proofErr w:type="spellEnd"/>
+      <w:proofErr w:type="gramEnd"/>
+      <w:r>
+        <w:rPr>
+          <w:rFonts w:cs="Times New Roman"/>
+        </w:rPr>
+        <w:t xml:space="preserve"> no son específicos de los entornos en los que se despliegan las aplicaciones que testean</w:t>
+      </w:r>
+    </w:p>
+    <w:p>
+      <w:pPr>
+        <w:pStyle w:val="Prrafodelista"/>
+        <w:numPr>
+          <w:ilvl w:val="0"/>
+          <w:numId w:val="2"/>
+        </w:numPr>
+        <w:rPr>
+          <w:rFonts w:cs="Times New Roman"/>
+        </w:rPr>
+      </w:pPr>
+      <w:r>
+        <w:rPr>
+          <w:rFonts w:cs="Times New Roman"/>
+        </w:rPr>
+        <w:t xml:space="preserve">No usar </w:t>
+      </w:r>
+      <w:proofErr w:type="spellStart"/>
+      <w:r>
+        <w:rPr>
+          <w:rFonts w:cs="Times New Roman"/>
+        </w:rPr>
+        <w:t>listeners</w:t>
+      </w:r>
+      <w:proofErr w:type="spellEnd"/>
+      <w:r>
+        <w:rPr>
+          <w:rFonts w:cs="Times New Roman"/>
+        </w:rPr>
+        <w:t xml:space="preserve"> innecesarios en el </w:t>
+      </w:r>
+      <w:proofErr w:type="spellStart"/>
+      <w:r>
+        <w:rPr>
+          <w:rFonts w:cs="Times New Roman"/>
+        </w:rPr>
+        <w:t>testplan</w:t>
+      </w:r>
+      <w:proofErr w:type="spellEnd"/>
+    </w:p>
+    <w:p>
+      <w:pPr>
+        <w:pStyle w:val="Prrafodelista"/>
+        <w:numPr>
+          <w:ilvl w:val="0"/>
+          <w:numId w:val="2"/>
+        </w:numPr>
+        <w:rPr>
+          <w:rFonts w:cs="Times New Roman"/>
+        </w:rPr>
+      </w:pPr>
+      <w:r>
+        <w:rPr>
+          <w:rFonts w:cs="Times New Roman"/>
+        </w:rPr>
+        <w:t xml:space="preserve">El tiempo extra que los </w:t>
+      </w:r>
+      <w:proofErr w:type="spellStart"/>
+      <w:r>
+        <w:rPr>
+          <w:rFonts w:cs="Times New Roman"/>
+        </w:rPr>
+        <w:t>listeners</w:t>
+      </w:r>
+      <w:proofErr w:type="spellEnd"/>
+      <w:r>
+        <w:rPr>
+          <w:rFonts w:cs="Times New Roman"/>
+        </w:rPr>
+        <w:t xml:space="preserve"> emplean en procesar cada petición a la que afecta el </w:t>
+      </w:r>
+      <w:proofErr w:type="spellStart"/>
+      <w:r>
+        <w:rPr>
+          <w:rFonts w:cs="Times New Roman"/>
+        </w:rPr>
+        <w:t>listener</w:t>
+      </w:r>
+      <w:proofErr w:type="spellEnd"/>
+      <w:r>
+        <w:rPr>
+          <w:rFonts w:cs="Times New Roman"/>
+        </w:rPr>
+        <w:t xml:space="preserve">, se contabiliza como parte del tiempo de ejecución de la petición. Esto influye negativamente en </w:t>
+      </w:r>
+      <w:proofErr w:type="gramStart"/>
+      <w:r>
+        <w:rPr>
+          <w:rFonts w:cs="Times New Roman"/>
+        </w:rPr>
+        <w:t>scripts .</w:t>
+      </w:r>
+      <w:proofErr w:type="spellStart"/>
+      <w:r>
+        <w:rPr>
+          <w:rFonts w:cs="Times New Roman"/>
+        </w:rPr>
+        <w:t>jmx</w:t>
+      </w:r>
+      <w:proofErr w:type="spellEnd"/>
+      <w:proofErr w:type="gramEnd"/>
+      <w:r>
+        <w:rPr>
+          <w:rFonts w:cs="Times New Roman"/>
+        </w:rPr>
+        <w:t xml:space="preserve"> que testean el rendimiento</w:t>
+      </w:r>
+    </w:p>
+    <w:p>
+      <w:pPr>
+        <w:pStyle w:val="Prrafodelista"/>
+        <w:numPr>
+          <w:ilvl w:val="0"/>
+          <w:numId w:val="2"/>
+        </w:numPr>
+        <w:rPr>
+          <w:rFonts w:cs="Times New Roman"/>
+        </w:rPr>
+      </w:pPr>
+      <w:r>
+        <w:rPr>
+          <w:rFonts w:cs="Times New Roman"/>
+        </w:rPr>
+        <w:t xml:space="preserve">Capturar el fichero de </w:t>
+      </w:r>
+      <w:proofErr w:type="spellStart"/>
+      <w:r>
+        <w:rPr>
+          <w:rFonts w:cs="Times New Roman"/>
+        </w:rPr>
+        <w:t>sample</w:t>
+      </w:r>
+      <w:proofErr w:type="spellEnd"/>
+      <w:r>
+        <w:rPr>
+          <w:rFonts w:cs="Times New Roman"/>
+        </w:rPr>
+        <w:t xml:space="preserve"> </w:t>
+      </w:r>
+      <w:proofErr w:type="spellStart"/>
+      <w:r>
+        <w:rPr>
+          <w:rFonts w:cs="Times New Roman"/>
+        </w:rPr>
+        <w:t>result</w:t>
+      </w:r>
+      <w:proofErr w:type="spellEnd"/>
+      <w:r>
+        <w:rPr>
+          <w:rFonts w:cs="Times New Roman"/>
+        </w:rPr>
+        <w:t>, y el fichero de log de cada ejecución en ficheros específicos, que contengan la fecha-hora como parte del nombre</w:t>
+      </w:r>
+    </w:p>
+    <w:p>
+      <w:pPr>
+        <w:pStyle w:val="Prrafodelista"/>
+        <w:numPr>
+          <w:ilvl w:val="0"/>
+          <w:numId w:val="2"/>
+        </w:numPr>
+        <w:rPr>
+          <w:rFonts w:cs="Times New Roman"/>
+        </w:rPr>
+      </w:pPr>
+      <w:r>
+        <w:rPr>
+          <w:rFonts w:cs="Times New Roman"/>
+        </w:rPr>
+        <w:t xml:space="preserve">En pruebas de rendimiento, capturar el fichero de </w:t>
+      </w:r>
+      <w:proofErr w:type="spellStart"/>
+      <w:r>
+        <w:rPr>
+          <w:rFonts w:cs="Times New Roman"/>
+        </w:rPr>
+        <w:t>sample</w:t>
+      </w:r>
+      <w:proofErr w:type="spellEnd"/>
+      <w:r>
+        <w:rPr>
+          <w:rFonts w:cs="Times New Roman"/>
+        </w:rPr>
+        <w:t xml:space="preserve"> </w:t>
+      </w:r>
+      <w:proofErr w:type="spellStart"/>
+      <w:r>
+        <w:rPr>
+          <w:rFonts w:cs="Times New Roman"/>
+        </w:rPr>
+        <w:t>result</w:t>
+      </w:r>
+      <w:proofErr w:type="spellEnd"/>
+      <w:r>
+        <w:rPr>
+          <w:rFonts w:cs="Times New Roman"/>
+        </w:rPr>
+        <w:t xml:space="preserve"> en formato CSV</w:t>
+      </w:r>
+    </w:p>
+    <w:p>
+      <w:pPr>
+        <w:pStyle w:val="Prrafodelista"/>
+        <w:numPr>
+          <w:ilvl w:val="0"/>
+          <w:numId w:val="2"/>
+        </w:numPr>
+        <w:rPr>
+          <w:rFonts w:cs="Times New Roman"/>
+        </w:rPr>
+      </w:pPr>
+      <w:r>
+        <w:rPr>
+          <w:rFonts w:cs="Times New Roman"/>
+        </w:rPr>
+        <w:t xml:space="preserve">El formato JTL contiene más texto porque es XML, por lo que </w:t>
+      </w:r>
+      <w:proofErr w:type="spellStart"/>
+      <w:r>
+        <w:rPr>
+          <w:rFonts w:cs="Times New Roman"/>
+        </w:rPr>
+        <w:t>JMeter</w:t>
+      </w:r>
+      <w:proofErr w:type="spellEnd"/>
+      <w:r>
+        <w:rPr>
+          <w:rFonts w:cs="Times New Roman"/>
+        </w:rPr>
+        <w:t xml:space="preserve"> requiere más tiempo para generarlos. Esto impacta negativamente en la ejecución de </w:t>
+      </w:r>
+      <w:proofErr w:type="spellStart"/>
+      <w:r>
+        <w:rPr>
+          <w:rFonts w:cs="Times New Roman"/>
+        </w:rPr>
+        <w:t>tests</w:t>
+      </w:r>
+      <w:proofErr w:type="spellEnd"/>
+      <w:r>
+        <w:rPr>
+          <w:rFonts w:cs="Times New Roman"/>
+        </w:rPr>
+        <w:t xml:space="preserve"> de </w:t>
+      </w:r>
+      <w:proofErr w:type="spellStart"/>
+      <w:r>
+        <w:rPr>
+          <w:rFonts w:cs="Times New Roman"/>
+        </w:rPr>
+        <w:t>rendimiemto</w:t>
+      </w:r>
+      <w:proofErr w:type="spellEnd"/>
+    </w:p>
+    <w:p>
+      <w:pPr>
+        <w:pStyle w:val="Prrafodelista"/>
+        <w:numPr>
+          <w:ilvl w:val="0"/>
+          <w:numId w:val="2"/>
+        </w:numPr>
+        <w:rPr>
+          <w:rFonts w:cs="Times New Roman"/>
+        </w:rPr>
+      </w:pPr>
+      <w:r>
+        <w:rPr>
+          <w:rFonts w:cs="Times New Roman"/>
+        </w:rPr>
+        <w:t xml:space="preserve">Documentar la secuencia de interacciones que realiza un </w:t>
+      </w:r>
+      <w:proofErr w:type="gramStart"/>
+      <w:r>
+        <w:rPr>
+          <w:rFonts w:cs="Times New Roman"/>
+        </w:rPr>
+        <w:t>script .</w:t>
+      </w:r>
+      <w:proofErr w:type="spellStart"/>
+      <w:r>
+        <w:rPr>
+          <w:rFonts w:cs="Times New Roman"/>
+        </w:rPr>
+        <w:t>jmx</w:t>
+      </w:r>
+      <w:proofErr w:type="spellEnd"/>
+      <w:proofErr w:type="gramEnd"/>
+      <w:r>
+        <w:rPr>
+          <w:rFonts w:cs="Times New Roman"/>
+        </w:rPr>
+        <w:t xml:space="preserve"> generando un documento externo, por ejemplo un fichero de texto. De otra forma es muy </w:t>
+      </w:r>
+      <w:proofErr w:type="spellStart"/>
+      <w:r>
+        <w:rPr>
+          <w:rFonts w:cs="Times New Roman"/>
+        </w:rPr>
+        <w:t>dificil</w:t>
+      </w:r>
+      <w:proofErr w:type="spellEnd"/>
+      <w:r>
+        <w:rPr>
+          <w:rFonts w:cs="Times New Roman"/>
+        </w:rPr>
+        <w:t xml:space="preserve"> que el script sea modificable por quien lo haya generado. Esto cobra más importancia cuanto más complejas sean las interacciones que el script realiza con la aplicación</w:t>
+      </w:r>
+    </w:p>
+    <w:p>
+      <w:pPr>
+        <w:rPr>
+          <w:rFonts w:cs="Times New Roman"/>
+        </w:rPr>
+      </w:pPr>
+      <w:r>
+        <w:rPr>
+          <w:rFonts w:cs="Times New Roman"/>
+        </w:rPr>
+        <w:br w:type="page"/>
+      </w:r>
+    </w:p>
+    <w:p>
+      <w:pPr>
+        <w:rPr>
+          <w:rFonts w:cs="Times New Roman"/>
+        </w:rPr>
+      </w:pPr>
+      <w:r>
+        <w:rPr>
+          <w:rFonts w:cs="Times New Roman"/>
+        </w:rPr>
+        <w:lastRenderedPageBreak/>
+        <w:t>Instalación</w:t>
+      </w:r>
+    </w:p>
+    <w:p>
+      <w:pPr>
+        <w:pStyle w:val="Prrafodelista"/>
+        <w:numPr>
+          <w:ilvl w:val="0"/>
+          <w:numId w:val="3"/>
+        </w:numPr>
+        <w:rPr>
+          <w:rFonts w:cs="Times New Roman"/>
+        </w:rPr>
+      </w:pPr>
+      <w:r>
+        <w:rPr>
+          <w:rFonts w:cs="Times New Roman"/>
+        </w:rPr>
+        <w:t>Descargar</w:t>
+      </w:r>
+    </w:p>
+    <w:p>
+      <w:pPr>
+        <w:pStyle w:val="Prrafodelista"/>
+        <w:rPr>
+          <w:rFonts w:cs="Times New Roman"/>
+        </w:rPr>
+      </w:pPr>
+      <w:proofErr w:type="spellStart"/>
+      <w:r>
+        <w:rPr>
+          <w:rFonts w:cs="Times New Roman"/>
+        </w:rPr>
+        <w:t>Pagina</w:t>
+      </w:r>
+      <w:proofErr w:type="spellEnd"/>
+      <w:r>
+        <w:rPr>
+          <w:rFonts w:cs="Times New Roman"/>
+        </w:rPr>
+        <w:t xml:space="preserve"> oficial: </w:t>
+      </w:r>
+      <w:hyperlink r:id="rId6" w:history="1">
         <w:r>
           <w:rPr>
             <w:rStyle w:val="Hipervnculo"/>
+            <w:rFonts w:cs="Times New Roman"/>
+          </w:rPr>
+          <w:t>http://jmeter.apache.org/download_jmeter.cgi</w:t>
+        </w:r>
+      </w:hyperlink>
+    </w:p>
+    <w:p>
+      <w:pPr>
+        <w:pStyle w:val="Prrafodelista"/>
+        <w:numPr>
+          <w:ilvl w:val="0"/>
+          <w:numId w:val="3"/>
+        </w:numPr>
+        <w:rPr>
+          <w:rFonts w:cs="Times New Roman"/>
+        </w:rPr>
+      </w:pPr>
+      <w:r>
+        <w:rPr>
+          <w:rFonts w:cs="Times New Roman"/>
+        </w:rPr>
+        <w:t>Instalación</w:t>
+      </w:r>
+    </w:p>
+    <w:p>
+      <w:pPr>
+        <w:pStyle w:val="Prrafodelista"/>
+        <w:rPr>
+          <w:rFonts w:cs="Times New Roman"/>
+        </w:rPr>
+      </w:pPr>
+      <w:hyperlink r:id="rId7" w:history="1">
+        <w:r>
+          <w:rPr>
+            <w:rStyle w:val="Hipervnculo"/>
+            <w:rFonts w:cs="Times New Roman"/>
           </w:rPr>
           <w:t>https://www.youtube.com/watch?v=rV3H-ZFHz2g</w:t>
         </w:r>
       </w:hyperlink>
     </w:p>
     <w:p>
-      <w:hyperlink r:id="rId5" w:history="1">
+      <w:pPr>
+        <w:rPr>
+          <w:rFonts w:cs="Times New Roman"/>
+        </w:rPr>
+      </w:pPr>
+      <w:r>
+        <w:rPr>
+          <w:rFonts w:cs="Times New Roman"/>
+        </w:rPr>
+        <w:br w:type="page"/>
+      </w:r>
+    </w:p>
+    <w:p>
+      <w:pPr>
+        <w:rPr>
+          <w:rFonts w:cs="Times New Roman"/>
+        </w:rPr>
+      </w:pPr>
+      <w:r>
+        <w:rPr>
+          <w:rFonts w:cs="Times New Roman"/>
+        </w:rPr>
+        <w:lastRenderedPageBreak/>
+        <w:t>T</w:t>
+      </w:r>
+      <w:r>
+        <w:rPr>
+          <w:rFonts w:cs="Times New Roman"/>
+        </w:rPr>
+        <w:t>est FTP</w:t>
+      </w:r>
+      <w:r>
+        <w:rPr>
+          <w:rFonts w:cs="Times New Roman"/>
+        </w:rPr>
+        <w:t xml:space="preserve"> carga</w:t>
+      </w:r>
+      <w:r>
+        <w:rPr>
+          <w:rFonts w:cs="Times New Roman"/>
+        </w:rPr>
+        <w:t xml:space="preserve"> </w:t>
+      </w:r>
+      <w:r>
+        <w:rPr>
+          <w:rFonts w:cs="Times New Roman"/>
+        </w:rPr>
+        <w:t>y descarga</w:t>
+      </w:r>
+      <w:r>
+        <w:rPr>
+          <w:rFonts w:cs="Times New Roman"/>
+        </w:rPr>
+        <w:t xml:space="preserve"> (Sencillo)</w:t>
+      </w:r>
+    </w:p>
+    <w:p>
+      <w:pPr>
+        <w:pStyle w:val="Prrafodelista"/>
+        <w:numPr>
+          <w:ilvl w:val="0"/>
+          <w:numId w:val="4"/>
+        </w:numPr>
+        <w:rPr>
+          <w:rFonts w:cs="Times New Roman"/>
+        </w:rPr>
+      </w:pPr>
+      <w:r>
+        <w:rPr>
+          <w:rFonts w:cs="Times New Roman"/>
+        </w:rPr>
+        <w:t xml:space="preserve">Abrir </w:t>
+      </w:r>
+      <w:proofErr w:type="spellStart"/>
+      <w:r>
+        <w:rPr>
+          <w:rFonts w:cs="Times New Roman"/>
+        </w:rPr>
+        <w:t>JMeter</w:t>
+      </w:r>
+      <w:proofErr w:type="spellEnd"/>
+      <w:r>
+        <w:rPr>
+          <w:rFonts w:cs="Times New Roman"/>
+        </w:rPr>
+        <w:t xml:space="preserve"> en el entorno GUI.</w:t>
+      </w:r>
+    </w:p>
+    <w:p>
+      <w:pPr>
+        <w:pStyle w:val="Prrafodelista"/>
+        <w:rPr>
+          <w:rFonts w:cs="Times New Roman"/>
+        </w:rPr>
+      </w:pPr>
+      <w:r>
+        <w:rPr>
+          <w:noProof/>
+        </w:rPr>
+        <w:drawing>
+          <wp:inline distT="0" distB="0" distL="0" distR="0" wp14:anchorId="5EFD1C68" wp14:editId="66B5EA80">
+            <wp:extent cx="5359400" cy="3183467"/>
+            <wp:effectExtent l="0" t="0" r="0" b="0"/>
+            <wp:docPr id="16" name="Imagen 16"/>
+            <wp:cNvGraphicFramePr>
+              <a:graphicFrameLocks xmlns:a="http://schemas.openxmlformats.org/drawingml/2006/main" noChangeAspect="1"/>
+            </wp:cNvGraphicFramePr>
+            <a:graphic xmlns:a="http://schemas.openxmlformats.org/drawingml/2006/main">
+              <a:graphicData uri="http://schemas.openxmlformats.org/drawingml/2006/picture">
+                <pic:pic xmlns:pic="http://schemas.openxmlformats.org/drawingml/2006/picture">
+                  <pic:nvPicPr>
+                    <pic:cNvPr id="1" name=""/>
+                    <pic:cNvPicPr/>
+                  </pic:nvPicPr>
+                  <pic:blipFill rotWithShape="1">
+                    <a:blip r:embed="rId8"/>
+                    <a:srcRect l="9829" b="4780"/>
+                    <a:stretch/>
+                  </pic:blipFill>
+                  <pic:spPr bwMode="auto">
+                    <a:xfrm>
+                      <a:off x="0" y="0"/>
+                      <a:ext cx="5359400" cy="3183467"/>
+                    </a:xfrm>
+                    <a:prstGeom prst="rect">
+                      <a:avLst/>
+                    </a:prstGeom>
+                    <a:ln>
+                      <a:noFill/>
+                    </a:ln>
+                    <a:extLst>
+                      <a:ext uri="{53640926-AAD7-44D8-BBD7-CCE9431645EC}">
+                        <a14:shadowObscured xmlns:a14="http://schemas.microsoft.com/office/drawing/2010/main"/>
+                      </a:ext>
+                    </a:extLst>
+                  </pic:spPr>
+                </pic:pic>
+              </a:graphicData>
+            </a:graphic>
+          </wp:inline>
+        </w:drawing>
+      </w:r>
+    </w:p>
+    <w:p>
+      <w:pPr>
+        <w:pStyle w:val="Prrafodelista"/>
+        <w:numPr>
+          <w:ilvl w:val="0"/>
+          <w:numId w:val="4"/>
+        </w:numPr>
+        <w:rPr>
+          <w:rFonts w:cs="Times New Roman"/>
+        </w:rPr>
+      </w:pPr>
+      <w:r>
+        <w:rPr>
+          <w:rFonts w:cs="Times New Roman"/>
+        </w:rPr>
+        <w:t xml:space="preserve">Añadir </w:t>
+      </w:r>
+      <w:r>
+        <w:rPr>
+          <w:rFonts w:cs="Times New Roman"/>
+        </w:rPr>
+        <w:t xml:space="preserve">un </w:t>
+      </w:r>
+      <w:proofErr w:type="spellStart"/>
+      <w:r>
+        <w:rPr>
+          <w:rFonts w:cs="Times New Roman"/>
+        </w:rPr>
+        <w:t>Thread</w:t>
+      </w:r>
+      <w:proofErr w:type="spellEnd"/>
+      <w:r>
+        <w:rPr>
+          <w:rFonts w:cs="Times New Roman"/>
+        </w:rPr>
+        <w:t xml:space="preserve"> </w:t>
+      </w:r>
+      <w:proofErr w:type="spellStart"/>
+      <w:r>
+        <w:rPr>
+          <w:rFonts w:cs="Times New Roman"/>
+        </w:rPr>
+        <w:t>Group</w:t>
+      </w:r>
+      <w:proofErr w:type="spellEnd"/>
+      <w:r>
+        <w:rPr>
+          <w:rFonts w:cs="Times New Roman"/>
+        </w:rPr>
+        <w:t xml:space="preserve"> </w:t>
+      </w:r>
+      <w:proofErr w:type="gramStart"/>
+      <w:r>
+        <w:rPr>
+          <w:rFonts w:cs="Times New Roman"/>
+        </w:rPr>
+        <w:t>al Test</w:t>
+      </w:r>
+      <w:proofErr w:type="gramEnd"/>
+      <w:r>
+        <w:rPr>
+          <w:rFonts w:cs="Times New Roman"/>
+        </w:rPr>
+        <w:t xml:space="preserve"> Plan</w:t>
+      </w:r>
+    </w:p>
+    <w:p>
+      <w:pPr>
+        <w:pStyle w:val="Prrafodelista"/>
+        <w:rPr>
+          <w:rFonts w:cs="Times New Roman"/>
+        </w:rPr>
+      </w:pPr>
+      <w:r>
+        <w:rPr>
+          <w:rFonts w:cs="Times New Roman"/>
+          <w:noProof/>
+        </w:rPr>
+        <w:drawing>
+          <wp:inline distT="0" distB="0" distL="0" distR="0" wp14:anchorId="4476A010" wp14:editId="4658DF78">
+            <wp:extent cx="5181600" cy="3151496"/>
+            <wp:effectExtent l="0" t="0" r="0" b="0"/>
+            <wp:docPr id="2" name="Imagen 2"/>
+            <wp:cNvGraphicFramePr>
+              <a:graphicFrameLocks xmlns:a="http://schemas.openxmlformats.org/drawingml/2006/main" noChangeAspect="1"/>
+            </wp:cNvGraphicFramePr>
+            <a:graphic xmlns:a="http://schemas.openxmlformats.org/drawingml/2006/main">
+              <a:graphicData uri="http://schemas.openxmlformats.org/drawingml/2006/picture">
+                <pic:pic xmlns:pic="http://schemas.openxmlformats.org/drawingml/2006/picture">
+                  <pic:nvPicPr>
+                    <pic:cNvPr id="1" name=""/>
+                    <pic:cNvPicPr/>
+                  </pic:nvPicPr>
+                  <pic:blipFill rotWithShape="1">
+                    <a:blip r:embed="rId9"/>
+                    <a:srcRect r="65641" b="62849"/>
+                    <a:stretch/>
+                  </pic:blipFill>
+                  <pic:spPr bwMode="auto">
+                    <a:xfrm>
+                      <a:off x="0" y="0"/>
+                      <a:ext cx="5198785" cy="3161948"/>
+                    </a:xfrm>
+                    <a:prstGeom prst="rect">
+                      <a:avLst/>
+                    </a:prstGeom>
+                    <a:ln>
+                      <a:noFill/>
+                    </a:ln>
+                    <a:extLst>
+                      <a:ext uri="{53640926-AAD7-44D8-BBD7-CCE9431645EC}">
+                        <a14:shadowObscured xmlns:a14="http://schemas.microsoft.com/office/drawing/2010/main"/>
+                      </a:ext>
+                    </a:extLst>
+                  </pic:spPr>
+                </pic:pic>
+              </a:graphicData>
+            </a:graphic>
+          </wp:inline>
+        </w:drawing>
+      </w:r>
+    </w:p>
+    <w:p>
+      <w:pPr>
+        <w:pStyle w:val="Prrafodelista"/>
+        <w:numPr>
+          <w:ilvl w:val="0"/>
+          <w:numId w:val="4"/>
+        </w:numPr>
+        <w:rPr>
+          <w:rFonts w:cs="Times New Roman"/>
+        </w:rPr>
+      </w:pPr>
+      <w:r>
+        <w:rPr>
+          <w:rFonts w:cs="Times New Roman"/>
+        </w:rPr>
+        <w:t xml:space="preserve">Al </w:t>
+      </w:r>
+      <w:proofErr w:type="spellStart"/>
+      <w:r>
+        <w:rPr>
+          <w:rFonts w:cs="Times New Roman"/>
+        </w:rPr>
+        <w:t>Thread</w:t>
+      </w:r>
+      <w:proofErr w:type="spellEnd"/>
+      <w:r>
+        <w:rPr>
+          <w:rFonts w:cs="Times New Roman"/>
+        </w:rPr>
+        <w:t xml:space="preserve"> </w:t>
+      </w:r>
+      <w:proofErr w:type="spellStart"/>
+      <w:r>
+        <w:rPr>
+          <w:rFonts w:cs="Times New Roman"/>
+        </w:rPr>
+        <w:t>Group</w:t>
+      </w:r>
+      <w:proofErr w:type="spellEnd"/>
+      <w:r>
+        <w:rPr>
+          <w:rFonts w:cs="Times New Roman"/>
+        </w:rPr>
+        <w:t xml:space="preserve"> </w:t>
+      </w:r>
+      <w:proofErr w:type="spellStart"/>
+      <w:r>
+        <w:rPr>
+          <w:rFonts w:cs="Times New Roman"/>
+        </w:rPr>
+        <w:t>añanadir</w:t>
+      </w:r>
+      <w:proofErr w:type="spellEnd"/>
+      <w:r>
+        <w:rPr>
+          <w:rFonts w:cs="Times New Roman"/>
+        </w:rPr>
+        <w:t xml:space="preserve"> una </w:t>
+      </w:r>
+      <w:proofErr w:type="spellStart"/>
+      <w:r>
+        <w:rPr>
+          <w:rFonts w:cs="Times New Roman"/>
+        </w:rPr>
+        <w:t>sample</w:t>
+      </w:r>
+      <w:r>
+        <w:rPr>
+          <w:rFonts w:cs="Times New Roman"/>
+        </w:rPr>
+        <w:t>r</w:t>
+      </w:r>
+      <w:proofErr w:type="spellEnd"/>
+      <w:r>
+        <w:rPr>
+          <w:rFonts w:cs="Times New Roman"/>
+        </w:rPr>
+        <w:t>, para este caso FTP</w:t>
+      </w:r>
+      <w:r>
+        <w:rPr>
+          <w:rFonts w:cs="Times New Roman"/>
+        </w:rPr>
+        <w:t xml:space="preserve"> </w:t>
+      </w:r>
+      <w:proofErr w:type="spellStart"/>
+      <w:r>
+        <w:rPr>
+          <w:rFonts w:cs="Times New Roman"/>
+        </w:rPr>
+        <w:t>request</w:t>
+      </w:r>
+      <w:proofErr w:type="spellEnd"/>
+    </w:p>
+    <w:p>
+      <w:pPr>
+        <w:pStyle w:val="Prrafodelista"/>
+        <w:rPr>
+          <w:rFonts w:cs="Times New Roman"/>
+        </w:rPr>
+      </w:pPr>
+      <w:r>
+        <w:rPr>
+          <w:rFonts w:cs="Times New Roman"/>
+          <w:noProof/>
+        </w:rPr>
+        <w:lastRenderedPageBreak/>
+        <w:drawing>
+          <wp:inline distT="0" distB="0" distL="0" distR="0" wp14:anchorId="3620D40B" wp14:editId="4B4CC5F1">
+            <wp:extent cx="3863340" cy="3594463"/>
+            <wp:effectExtent l="0" t="0" r="3810" b="6350"/>
+            <wp:docPr id="4" name="Imagen 4"/>
+            <wp:cNvGraphicFramePr>
+              <a:graphicFrameLocks xmlns:a="http://schemas.openxmlformats.org/drawingml/2006/main" noChangeAspect="1"/>
+            </wp:cNvGraphicFramePr>
+            <a:graphic xmlns:a="http://schemas.openxmlformats.org/drawingml/2006/main">
+              <a:graphicData uri="http://schemas.openxmlformats.org/drawingml/2006/picture">
+                <pic:pic xmlns:pic="http://schemas.openxmlformats.org/drawingml/2006/picture">
+                  <pic:nvPicPr>
+                    <pic:cNvPr id="1" name=""/>
+                    <pic:cNvPicPr/>
+                  </pic:nvPicPr>
+                  <pic:blipFill rotWithShape="1">
+                    <a:blip r:embed="rId10"/>
+                    <a:srcRect r="65000" b="42108"/>
+                    <a:stretch/>
+                  </pic:blipFill>
+                  <pic:spPr bwMode="auto">
+                    <a:xfrm>
+                      <a:off x="0" y="0"/>
+                      <a:ext cx="3874544" cy="3604887"/>
+                    </a:xfrm>
+                    <a:prstGeom prst="rect">
+                      <a:avLst/>
+                    </a:prstGeom>
+                    <a:ln>
+                      <a:noFill/>
+                    </a:ln>
+                    <a:extLst>
+                      <a:ext uri="{53640926-AAD7-44D8-BBD7-CCE9431645EC}">
+                        <a14:shadowObscured xmlns:a14="http://schemas.microsoft.com/office/drawing/2010/main"/>
+                      </a:ext>
+                    </a:extLst>
+                  </pic:spPr>
+                </pic:pic>
+              </a:graphicData>
+            </a:graphic>
+          </wp:inline>
+        </w:drawing>
+      </w:r>
+    </w:p>
+    <w:p>
+      <w:pPr>
+        <w:pStyle w:val="Prrafodelista"/>
+        <w:numPr>
+          <w:ilvl w:val="0"/>
+          <w:numId w:val="4"/>
+        </w:numPr>
+        <w:rPr>
+          <w:rFonts w:cs="Times New Roman"/>
+        </w:rPr>
+      </w:pPr>
+      <w:r>
+        <w:rPr>
+          <w:rFonts w:cs="Times New Roman"/>
+        </w:rPr>
+        <w:t xml:space="preserve">Descargar (GET): </w:t>
+      </w:r>
+      <w:r>
+        <w:rPr>
+          <w:rFonts w:cs="Times New Roman"/>
+        </w:rPr>
+        <w:t xml:space="preserve">Ahora proceder a configurar </w:t>
+      </w:r>
+      <w:r>
+        <w:rPr>
+          <w:rFonts w:cs="Times New Roman"/>
+        </w:rPr>
+        <w:t xml:space="preserve">el FTP </w:t>
+      </w:r>
+      <w:proofErr w:type="spellStart"/>
+      <w:r>
+        <w:rPr>
+          <w:rFonts w:cs="Times New Roman"/>
+        </w:rPr>
+        <w:t>request</w:t>
+      </w:r>
+      <w:proofErr w:type="spellEnd"/>
+      <w:r>
+        <w:rPr>
+          <w:rFonts w:cs="Times New Roman"/>
+        </w:rPr>
+        <w:t xml:space="preserve"> PUT</w:t>
+      </w:r>
+      <w:r>
+        <w:rPr>
+          <w:rFonts w:cs="Times New Roman"/>
+        </w:rPr>
+        <w:t xml:space="preserve"> con: dirección IP</w:t>
+      </w:r>
+      <w:r>
+        <w:rPr>
+          <w:rFonts w:cs="Times New Roman"/>
+        </w:rPr>
+        <w:t>/DNS</w:t>
+      </w:r>
+      <w:r>
+        <w:rPr>
+          <w:rFonts w:cs="Times New Roman"/>
+        </w:rPr>
+        <w:t>, puerto(opcional),</w:t>
+      </w:r>
+      <w:r>
+        <w:rPr>
+          <w:rFonts w:cs="Times New Roman"/>
+        </w:rPr>
+        <w:t xml:space="preserve"> </w:t>
+      </w:r>
+      <w:r>
+        <w:rPr>
+          <w:rFonts w:cs="Times New Roman"/>
+        </w:rPr>
+        <w:t>ubicación del archivo en el servidor</w:t>
+      </w:r>
+      <w:r>
+        <w:rPr>
+          <w:rFonts w:cs="Times New Roman"/>
+        </w:rPr>
+        <w:t xml:space="preserve"> (ruta absoluta</w:t>
+      </w:r>
+      <w:r>
+        <w:rPr>
+          <w:rFonts w:cs="Times New Roman"/>
+        </w:rPr>
+        <w:t xml:space="preserve"> server ftp</w:t>
+      </w:r>
+      <w:r>
+        <w:rPr>
+          <w:rFonts w:cs="Times New Roman"/>
+        </w:rPr>
+        <w:t xml:space="preserve">), ubicación </w:t>
+      </w:r>
+      <w:r>
+        <w:rPr>
+          <w:rFonts w:cs="Times New Roman"/>
+        </w:rPr>
+        <w:t xml:space="preserve">destino local (ruta absoluta), </w:t>
+      </w:r>
+      <w:r>
+        <w:rPr>
+          <w:rFonts w:cs="Times New Roman"/>
+        </w:rPr>
+        <w:t xml:space="preserve">Seleccionar </w:t>
+      </w:r>
+      <w:proofErr w:type="spellStart"/>
+      <w:proofErr w:type="gramStart"/>
+      <w:r>
+        <w:rPr>
+          <w:rFonts w:cs="Times New Roman"/>
+        </w:rPr>
+        <w:t>get</w:t>
+      </w:r>
+      <w:proofErr w:type="spellEnd"/>
+      <w:r>
+        <w:rPr>
+          <w:rFonts w:cs="Times New Roman"/>
+        </w:rPr>
+        <w:t>(</w:t>
+      </w:r>
+      <w:proofErr w:type="gramEnd"/>
+      <w:r>
+        <w:rPr>
+          <w:rFonts w:cs="Times New Roman"/>
+        </w:rPr>
+        <w:t>RETR)</w:t>
+      </w:r>
+      <w:r>
+        <w:rPr>
+          <w:rFonts w:cs="Times New Roman"/>
+        </w:rPr>
+        <w:t>,</w:t>
+      </w:r>
+      <w:r>
+        <w:rPr>
+          <w:rFonts w:cs="Times New Roman"/>
+        </w:rPr>
+        <w:t>usuario (server ftp), contraseña</w:t>
+      </w:r>
+      <w:r>
+        <w:rPr>
+          <w:rFonts w:cs="Times New Roman"/>
+        </w:rPr>
+        <w:t>(server ftp)</w:t>
+      </w:r>
+      <w:r>
+        <w:rPr>
+          <w:rFonts w:cs="Times New Roman"/>
+        </w:rPr>
+        <w:t>.</w:t>
+      </w:r>
+      <w:r>
+        <w:rPr>
+          <w:rFonts w:cs="Times New Roman"/>
+        </w:rPr>
+        <w:t xml:space="preserve"> Recuerde que el</w:t>
+      </w:r>
+      <w:r>
+        <w:rPr>
+          <w:rFonts w:cs="Times New Roman"/>
+        </w:rPr>
+        <w:t xml:space="preserve"> archivo debe existir en el </w:t>
+      </w:r>
+      <w:proofErr w:type="gramStart"/>
+      <w:r>
+        <w:rPr>
+          <w:rFonts w:cs="Times New Roman"/>
+        </w:rPr>
+        <w:t>server</w:t>
+      </w:r>
+      <w:proofErr w:type="gramEnd"/>
+      <w:r>
+        <w:rPr>
+          <w:rFonts w:cs="Times New Roman"/>
+        </w:rPr>
+        <w:t>.</w:t>
+      </w:r>
+    </w:p>
+    <w:p>
+      <w:pPr>
+        <w:pStyle w:val="Prrafodelista"/>
+        <w:rPr>
+          <w:rFonts w:cs="Times New Roman"/>
+        </w:rPr>
+      </w:pPr>
+      <w:r>
+        <w:rPr>
+          <w:rFonts w:cs="Times New Roman"/>
+          <w:noProof/>
+        </w:rPr>
+        <w:drawing>
+          <wp:inline distT="0" distB="0" distL="0" distR="0" wp14:anchorId="35472526" wp14:editId="6D62E7E4">
+            <wp:extent cx="5848622" cy="1310640"/>
+            <wp:effectExtent l="0" t="0" r="0" b="3810"/>
+            <wp:docPr id="5" name="Imagen 5"/>
+            <wp:cNvGraphicFramePr>
+              <a:graphicFrameLocks xmlns:a="http://schemas.openxmlformats.org/drawingml/2006/main" noChangeAspect="1"/>
+            </wp:cNvGraphicFramePr>
+            <a:graphic xmlns:a="http://schemas.openxmlformats.org/drawingml/2006/main">
+              <a:graphicData uri="http://schemas.openxmlformats.org/drawingml/2006/picture">
+                <pic:pic xmlns:pic="http://schemas.openxmlformats.org/drawingml/2006/picture">
+                  <pic:nvPicPr>
+                    <pic:cNvPr id="1" name=""/>
+                    <pic:cNvPicPr/>
+                  </pic:nvPicPr>
+                  <pic:blipFill rotWithShape="1">
+                    <a:blip r:embed="rId11"/>
+                    <a:srcRect l="23958"/>
+                    <a:stretch/>
+                  </pic:blipFill>
+                  <pic:spPr bwMode="auto">
+                    <a:xfrm>
+                      <a:off x="0" y="0"/>
+                      <a:ext cx="5954611" cy="1334391"/>
+                    </a:xfrm>
+                    <a:prstGeom prst="rect">
+                      <a:avLst/>
+                    </a:prstGeom>
+                    <a:ln>
+                      <a:noFill/>
+                    </a:ln>
+                    <a:extLst>
+                      <a:ext uri="{53640926-AAD7-44D8-BBD7-CCE9431645EC}">
+                        <a14:shadowObscured xmlns:a14="http://schemas.microsoft.com/office/drawing/2010/main"/>
+                      </a:ext>
+                    </a:extLst>
+                  </pic:spPr>
+                </pic:pic>
+              </a:graphicData>
+            </a:graphic>
+          </wp:inline>
+        </w:drawing>
+      </w:r>
+    </w:p>
+    <w:p>
+      <w:pPr>
+        <w:pStyle w:val="Prrafodelista"/>
+        <w:numPr>
+          <w:ilvl w:val="0"/>
+          <w:numId w:val="4"/>
+        </w:numPr>
+        <w:rPr>
+          <w:rFonts w:cs="Times New Roman"/>
+        </w:rPr>
+      </w:pPr>
+      <w:r>
+        <w:rPr>
+          <w:rFonts w:cs="Times New Roman"/>
+        </w:rPr>
+        <w:t>Descargar (</w:t>
+      </w:r>
+      <w:r>
+        <w:rPr>
+          <w:rFonts w:cs="Times New Roman"/>
+        </w:rPr>
+        <w:t>PU</w:t>
+      </w:r>
+      <w:r>
+        <w:rPr>
+          <w:rFonts w:cs="Times New Roman"/>
+        </w:rPr>
+        <w:t>)</w:t>
+      </w:r>
+      <w:r>
+        <w:rPr>
+          <w:rFonts w:cs="Times New Roman"/>
+        </w:rPr>
+        <w:t xml:space="preserve"> </w:t>
+      </w:r>
+    </w:p>
+    <w:p>
+      <w:pPr>
+        <w:ind w:firstLine="708"/>
+        <w:rPr>
+          <w:rFonts w:cs="Times New Roman"/>
+        </w:rPr>
+      </w:pPr>
+      <w:r>
+        <w:rPr>
+          <w:rFonts w:cs="Times New Roman"/>
+        </w:rPr>
+        <w:t xml:space="preserve">Al </w:t>
+      </w:r>
+      <w:proofErr w:type="spellStart"/>
+      <w:r>
+        <w:rPr>
+          <w:rFonts w:cs="Times New Roman"/>
+        </w:rPr>
+        <w:t>Thread</w:t>
+      </w:r>
+      <w:proofErr w:type="spellEnd"/>
+      <w:r>
+        <w:rPr>
+          <w:rFonts w:cs="Times New Roman"/>
+        </w:rPr>
+        <w:t xml:space="preserve"> </w:t>
+      </w:r>
+      <w:proofErr w:type="spellStart"/>
+      <w:r>
+        <w:rPr>
+          <w:rFonts w:cs="Times New Roman"/>
+        </w:rPr>
+        <w:t>Group</w:t>
+      </w:r>
+      <w:proofErr w:type="spellEnd"/>
+      <w:r>
+        <w:rPr>
+          <w:rFonts w:cs="Times New Roman"/>
+        </w:rPr>
+        <w:t xml:space="preserve"> </w:t>
+      </w:r>
+      <w:proofErr w:type="spellStart"/>
+      <w:r>
+        <w:rPr>
+          <w:rFonts w:cs="Times New Roman"/>
+        </w:rPr>
+        <w:t>añanadir</w:t>
+      </w:r>
+      <w:proofErr w:type="spellEnd"/>
+      <w:r>
+        <w:rPr>
+          <w:rFonts w:cs="Times New Roman"/>
+        </w:rPr>
+        <w:t xml:space="preserve"> una </w:t>
+      </w:r>
+      <w:proofErr w:type="spellStart"/>
+      <w:r>
+        <w:rPr>
+          <w:rFonts w:cs="Times New Roman"/>
+        </w:rPr>
+        <w:t>sampler</w:t>
+      </w:r>
+      <w:proofErr w:type="spellEnd"/>
+      <w:r>
+        <w:rPr>
+          <w:rFonts w:cs="Times New Roman"/>
+        </w:rPr>
+        <w:t xml:space="preserve">, para este caso FTP </w:t>
+      </w:r>
+      <w:proofErr w:type="spellStart"/>
+      <w:r>
+        <w:rPr>
+          <w:rFonts w:cs="Times New Roman"/>
+        </w:rPr>
+        <w:t>request</w:t>
+      </w:r>
+      <w:proofErr w:type="spellEnd"/>
+    </w:p>
+    <w:p>
+      <w:pPr>
+        <w:ind w:firstLine="708"/>
+        <w:rPr>
+          <w:rFonts w:cs="Times New Roman"/>
+        </w:rPr>
+      </w:pPr>
+      <w:r>
+        <w:rPr>
+          <w:rFonts w:cs="Times New Roman"/>
+          <w:noProof/>
+        </w:rPr>
+        <w:lastRenderedPageBreak/>
+        <w:drawing>
+          <wp:inline distT="0" distB="0" distL="0" distR="0" wp14:anchorId="099C74A5" wp14:editId="52339FA7">
+            <wp:extent cx="3863340" cy="3594463"/>
+            <wp:effectExtent l="0" t="0" r="3810" b="6350"/>
+            <wp:docPr id="6" name="Imagen 6"/>
+            <wp:cNvGraphicFramePr>
+              <a:graphicFrameLocks xmlns:a="http://schemas.openxmlformats.org/drawingml/2006/main" noChangeAspect="1"/>
+            </wp:cNvGraphicFramePr>
+            <a:graphic xmlns:a="http://schemas.openxmlformats.org/drawingml/2006/main">
+              <a:graphicData uri="http://schemas.openxmlformats.org/drawingml/2006/picture">
+                <pic:pic xmlns:pic="http://schemas.openxmlformats.org/drawingml/2006/picture">
+                  <pic:nvPicPr>
+                    <pic:cNvPr id="1" name=""/>
+                    <pic:cNvPicPr/>
+                  </pic:nvPicPr>
+                  <pic:blipFill rotWithShape="1">
+                    <a:blip r:embed="rId10"/>
+                    <a:srcRect r="65000" b="42108"/>
+                    <a:stretch/>
+                  </pic:blipFill>
+                  <pic:spPr bwMode="auto">
+                    <a:xfrm>
+                      <a:off x="0" y="0"/>
+                      <a:ext cx="3874544" cy="3604887"/>
+                    </a:xfrm>
+                    <a:prstGeom prst="rect">
+                      <a:avLst/>
+                    </a:prstGeom>
+                    <a:ln>
+                      <a:noFill/>
+                    </a:ln>
+                    <a:extLst>
+                      <a:ext uri="{53640926-AAD7-44D8-BBD7-CCE9431645EC}">
+                        <a14:shadowObscured xmlns:a14="http://schemas.microsoft.com/office/drawing/2010/main"/>
+                      </a:ext>
+                    </a:extLst>
+                  </pic:spPr>
+                </pic:pic>
+              </a:graphicData>
+            </a:graphic>
+          </wp:inline>
+        </w:drawing>
+      </w:r>
+    </w:p>
+    <w:p>
+      <w:pPr>
+        <w:pStyle w:val="Prrafodelista"/>
+        <w:rPr>
+          <w:rFonts w:cs="Times New Roman"/>
+        </w:rPr>
+      </w:pPr>
+      <w:r>
+        <w:rPr>
+          <w:rFonts w:cs="Times New Roman"/>
+        </w:rPr>
+        <w:t xml:space="preserve">Ahora proceder a configurar el FTP </w:t>
+      </w:r>
+      <w:proofErr w:type="spellStart"/>
+      <w:r>
+        <w:rPr>
+          <w:rFonts w:cs="Times New Roman"/>
+        </w:rPr>
+        <w:t>request</w:t>
+      </w:r>
+      <w:proofErr w:type="spellEnd"/>
+      <w:r>
+        <w:rPr>
+          <w:rFonts w:cs="Times New Roman"/>
+        </w:rPr>
+        <w:t xml:space="preserve"> PUT</w:t>
+      </w:r>
+      <w:r>
+        <w:rPr>
+          <w:rFonts w:cs="Times New Roman"/>
+        </w:rPr>
+        <w:t xml:space="preserve"> con: dirección IP/DNS, puerto(opcional), ubicación </w:t>
+      </w:r>
+      <w:r>
+        <w:rPr>
+          <w:rFonts w:cs="Times New Roman"/>
+        </w:rPr>
+        <w:t xml:space="preserve">destino </w:t>
+      </w:r>
+      <w:r>
+        <w:rPr>
+          <w:rFonts w:cs="Times New Roman"/>
+        </w:rPr>
+        <w:t>del</w:t>
+      </w:r>
+      <w:r>
+        <w:rPr>
+          <w:rFonts w:cs="Times New Roman"/>
+        </w:rPr>
+        <w:t xml:space="preserve"> archivo en el servidor (ruta absoluta server ftp), ubicación </w:t>
+      </w:r>
+      <w:r>
+        <w:rPr>
+          <w:rFonts w:cs="Times New Roman"/>
+        </w:rPr>
+        <w:t>fuente</w:t>
+      </w:r>
+      <w:r>
+        <w:rPr>
+          <w:rFonts w:cs="Times New Roman"/>
+        </w:rPr>
+        <w:t xml:space="preserve"> local (ruta absoluta),</w:t>
+      </w:r>
+      <w:r>
+        <w:rPr>
+          <w:rFonts w:cs="Times New Roman"/>
+        </w:rPr>
+        <w:t xml:space="preserve"> </w:t>
+      </w:r>
+      <w:r>
+        <w:rPr>
+          <w:rFonts w:cs="Times New Roman"/>
+        </w:rPr>
+        <w:t xml:space="preserve">Seleccionar </w:t>
+      </w:r>
+      <w:proofErr w:type="spellStart"/>
+      <w:proofErr w:type="gramStart"/>
+      <w:r>
+        <w:rPr>
+          <w:rFonts w:cs="Times New Roman"/>
+        </w:rPr>
+        <w:t>put</w:t>
+      </w:r>
+      <w:proofErr w:type="spellEnd"/>
+      <w:r>
+        <w:rPr>
+          <w:rFonts w:cs="Times New Roman"/>
+        </w:rPr>
+        <w:t>(</w:t>
+      </w:r>
+      <w:proofErr w:type="gramEnd"/>
+      <w:r>
+        <w:rPr>
+          <w:rFonts w:cs="Times New Roman"/>
+        </w:rPr>
+        <w:t>STOR</w:t>
+      </w:r>
+      <w:r>
+        <w:rPr>
+          <w:rFonts w:cs="Times New Roman"/>
+        </w:rPr>
+        <w:t>),</w:t>
+      </w:r>
+      <w:r>
+        <w:rPr>
+          <w:rFonts w:cs="Times New Roman"/>
+        </w:rPr>
+        <w:t xml:space="preserve"> usuario (server ftp), contraseña(server ftp). Recuerde que el archivo debe existir en </w:t>
+      </w:r>
+      <w:r>
+        <w:rPr>
+          <w:rFonts w:cs="Times New Roman"/>
+        </w:rPr>
+        <w:t>localmente</w:t>
+      </w:r>
+      <w:r>
+        <w:rPr>
+          <w:rFonts w:cs="Times New Roman"/>
+        </w:rPr>
+        <w:t>.</w:t>
+      </w:r>
+    </w:p>
+    <w:p>
+      <w:pPr>
+        <w:pStyle w:val="Prrafodelista"/>
+        <w:rPr>
+          <w:rFonts w:cs="Times New Roman"/>
+        </w:rPr>
+      </w:pPr>
+      <w:r>
+        <w:rPr>
+          <w:rFonts w:cs="Times New Roman"/>
+          <w:noProof/>
+        </w:rPr>
+        <w:drawing>
+          <wp:inline distT="0" distB="0" distL="0" distR="0" wp14:anchorId="6047B71A" wp14:editId="3D39437D">
+            <wp:extent cx="5943600" cy="1338580"/>
+            <wp:effectExtent l="0" t="0" r="0" b="0"/>
+            <wp:docPr id="9" name="Imagen 9"/>
+            <wp:cNvGraphicFramePr>
+              <a:graphicFrameLocks xmlns:a="http://schemas.openxmlformats.org/drawingml/2006/main" noChangeAspect="1"/>
+            </wp:cNvGraphicFramePr>
+            <a:graphic xmlns:a="http://schemas.openxmlformats.org/drawingml/2006/main">
+              <a:graphicData uri="http://schemas.openxmlformats.org/drawingml/2006/picture">
+                <pic:pic xmlns:pic="http://schemas.openxmlformats.org/drawingml/2006/picture">
+                  <pic:nvPicPr>
+                    <pic:cNvPr id="1" name=""/>
+                    <pic:cNvPicPr/>
+                  </pic:nvPicPr>
+                  <pic:blipFill>
+                    <a:blip r:embed="rId12"/>
+                    <a:stretch>
+                      <a:fillRect/>
+                    </a:stretch>
+                  </pic:blipFill>
+                  <pic:spPr>
+                    <a:xfrm>
+                      <a:off x="0" y="0"/>
+                      <a:ext cx="5943600" cy="1338580"/>
+                    </a:xfrm>
+                    <a:prstGeom prst="rect">
+                      <a:avLst/>
+                    </a:prstGeom>
+                  </pic:spPr>
+                </pic:pic>
+              </a:graphicData>
+            </a:graphic>
+          </wp:inline>
+        </w:drawing>
+      </w:r>
+    </w:p>
+    <w:p>
+      <w:pPr>
+        <w:pStyle w:val="Prrafodelista"/>
+        <w:numPr>
+          <w:ilvl w:val="0"/>
+          <w:numId w:val="4"/>
+        </w:numPr>
+        <w:rPr>
+          <w:rFonts w:cs="Times New Roman"/>
+        </w:rPr>
+      </w:pPr>
+      <w:r>
+        <w:rPr>
+          <w:rFonts w:cs="Times New Roman"/>
+        </w:rPr>
+        <w:t xml:space="preserve">Añadir los </w:t>
+      </w:r>
+      <w:proofErr w:type="spellStart"/>
+      <w:r>
+        <w:rPr>
+          <w:rFonts w:cs="Times New Roman"/>
+        </w:rPr>
+        <w:t>Listener</w:t>
+      </w:r>
+      <w:proofErr w:type="spellEnd"/>
+      <w:r>
+        <w:rPr>
+          <w:rFonts w:cs="Times New Roman"/>
+        </w:rPr>
+        <w:t xml:space="preserve"> </w:t>
+      </w:r>
+      <w:r>
+        <w:rPr>
+          <w:rFonts w:cs="Times New Roman"/>
+        </w:rPr>
+        <w:t>deseados para observar los resultados</w:t>
+      </w:r>
+    </w:p>
+    <w:p>
+      <w:pPr>
+        <w:pStyle w:val="Prrafodelista"/>
+        <w:rPr>
+          <w:rFonts w:cs="Times New Roman"/>
+        </w:rPr>
+      </w:pPr>
+      <w:r>
+        <w:rPr>
+          <w:rFonts w:cs="Times New Roman"/>
+          <w:noProof/>
+        </w:rPr>
+        <w:lastRenderedPageBreak/>
+        <w:drawing>
+          <wp:inline distT="0" distB="0" distL="0" distR="0" wp14:anchorId="3D23C884" wp14:editId="011C9A0D">
+            <wp:extent cx="3619500" cy="3712649"/>
+            <wp:effectExtent l="0" t="0" r="0" b="2540"/>
+            <wp:docPr id="10" name="Imagen 10"/>
+            <wp:cNvGraphicFramePr>
+              <a:graphicFrameLocks xmlns:a="http://schemas.openxmlformats.org/drawingml/2006/main" noChangeAspect="1"/>
+            </wp:cNvGraphicFramePr>
+            <a:graphic xmlns:a="http://schemas.openxmlformats.org/drawingml/2006/main">
+              <a:graphicData uri="http://schemas.openxmlformats.org/drawingml/2006/picture">
+                <pic:pic xmlns:pic="http://schemas.openxmlformats.org/drawingml/2006/picture">
+                  <pic:nvPicPr>
+                    <pic:cNvPr id="1" name=""/>
+                    <pic:cNvPicPr/>
+                  </pic:nvPicPr>
+                  <pic:blipFill rotWithShape="1">
+                    <a:blip r:embed="rId13"/>
+                    <a:srcRect r="65128" b="36410"/>
+                    <a:stretch/>
+                  </pic:blipFill>
+                  <pic:spPr bwMode="auto">
+                    <a:xfrm>
+                      <a:off x="0" y="0"/>
+                      <a:ext cx="3622972" cy="3716210"/>
+                    </a:xfrm>
+                    <a:prstGeom prst="rect">
+                      <a:avLst/>
+                    </a:prstGeom>
+                    <a:ln>
+                      <a:noFill/>
+                    </a:ln>
+                    <a:extLst>
+                      <a:ext uri="{53640926-AAD7-44D8-BBD7-CCE9431645EC}">
+                        <a14:shadowObscured xmlns:a14="http://schemas.microsoft.com/office/drawing/2010/main"/>
+                      </a:ext>
+                    </a:extLst>
+                  </pic:spPr>
+                </pic:pic>
+              </a:graphicData>
+            </a:graphic>
+          </wp:inline>
+        </w:drawing>
+      </w:r>
+    </w:p>
+    <w:p>
+      <w:pPr>
+        <w:pStyle w:val="Prrafodelista"/>
+        <w:numPr>
+          <w:ilvl w:val="0"/>
+          <w:numId w:val="4"/>
+        </w:numPr>
+        <w:rPr>
+          <w:rFonts w:cs="Times New Roman"/>
+        </w:rPr>
+      </w:pPr>
+      <w:r>
+        <w:rPr>
+          <w:rFonts w:cs="Times New Roman"/>
+        </w:rPr>
+        <w:t>Al final debería tener algo como esto</w:t>
+      </w:r>
+    </w:p>
+    <w:p>
+      <w:pPr>
+        <w:pStyle w:val="Prrafodelista"/>
+        <w:rPr>
+          <w:rFonts w:cs="Times New Roman"/>
+        </w:rPr>
+      </w:pPr>
+      <w:r>
+        <w:rPr>
+          <w:rFonts w:cs="Times New Roman"/>
+          <w:noProof/>
+        </w:rPr>
+        <w:drawing>
+          <wp:inline distT="0" distB="0" distL="0" distR="0" wp14:anchorId="21F73457" wp14:editId="5407B59E">
+            <wp:extent cx="4295775" cy="2583180"/>
+            <wp:effectExtent l="0" t="0" r="9525" b="7620"/>
+            <wp:docPr id="11" name="Imagen 11"/>
+            <wp:cNvGraphicFramePr>
+              <a:graphicFrameLocks xmlns:a="http://schemas.openxmlformats.org/drawingml/2006/main" noChangeAspect="1"/>
+            </wp:cNvGraphicFramePr>
+            <a:graphic xmlns:a="http://schemas.openxmlformats.org/drawingml/2006/main">
+              <a:graphicData uri="http://schemas.openxmlformats.org/drawingml/2006/picture">
+                <pic:pic xmlns:pic="http://schemas.openxmlformats.org/drawingml/2006/picture">
+                  <pic:nvPicPr>
+                    <pic:cNvPr id="1" name=""/>
+                    <pic:cNvPicPr/>
+                  </pic:nvPicPr>
+                  <pic:blipFill rotWithShape="1">
+                    <a:blip r:embed="rId14"/>
+                    <a:srcRect b="34014"/>
+                    <a:stretch/>
+                  </pic:blipFill>
+                  <pic:spPr bwMode="auto">
+                    <a:xfrm>
+                      <a:off x="0" y="0"/>
+                      <a:ext cx="4295775" cy="2583180"/>
+                    </a:xfrm>
+                    <a:prstGeom prst="rect">
+                      <a:avLst/>
+                    </a:prstGeom>
+                    <a:ln>
+                      <a:noFill/>
+                    </a:ln>
+                    <a:extLst>
+                      <a:ext uri="{53640926-AAD7-44D8-BBD7-CCE9431645EC}">
+                        <a14:shadowObscured xmlns:a14="http://schemas.microsoft.com/office/drawing/2010/main"/>
+                      </a:ext>
+                    </a:extLst>
+                  </pic:spPr>
+                </pic:pic>
+              </a:graphicData>
+            </a:graphic>
+          </wp:inline>
+        </w:drawing>
+      </w:r>
+    </w:p>
+    <w:p>
+      <w:pPr>
+        <w:pStyle w:val="Prrafodelista"/>
+        <w:numPr>
+          <w:ilvl w:val="0"/>
+          <w:numId w:val="4"/>
+        </w:numPr>
+        <w:rPr>
+          <w:rFonts w:cs="Times New Roman"/>
+        </w:rPr>
+      </w:pPr>
+      <w:r>
+        <w:rPr>
+          <w:rFonts w:cs="Times New Roman"/>
+        </w:rPr>
+        <w:t>Ahora antes de ejecutar puede elegir el numero de usuarios que desea simular, esto en</w:t>
+      </w:r>
+      <w:r>
+        <w:rPr>
+          <w:rFonts w:cs="Times New Roman"/>
+        </w:rPr>
+        <w:t xml:space="preserve">trando en </w:t>
+      </w:r>
+      <w:proofErr w:type="spellStart"/>
+      <w:r>
+        <w:rPr>
+          <w:rFonts w:cs="Times New Roman"/>
+        </w:rPr>
+        <w:t>Thread</w:t>
+      </w:r>
+      <w:proofErr w:type="spellEnd"/>
+      <w:r>
+        <w:rPr>
+          <w:rFonts w:cs="Times New Roman"/>
+        </w:rPr>
+        <w:t xml:space="preserve"> </w:t>
+      </w:r>
+      <w:proofErr w:type="spellStart"/>
+      <w:r>
+        <w:rPr>
+          <w:rFonts w:cs="Times New Roman"/>
+        </w:rPr>
+        <w:t>Group</w:t>
+      </w:r>
+      <w:proofErr w:type="spellEnd"/>
+      <w:r>
+        <w:rPr>
+          <w:rFonts w:cs="Times New Roman"/>
+        </w:rPr>
+        <w:t xml:space="preserve"> y luego modificando el campo </w:t>
+      </w:r>
+      <w:proofErr w:type="spellStart"/>
+      <w:r>
+        <w:rPr>
+          <w:rFonts w:cs="Times New Roman"/>
+        </w:rPr>
+        <w:t>Numbre</w:t>
+      </w:r>
+      <w:proofErr w:type="spellEnd"/>
+      <w:r>
+        <w:rPr>
+          <w:rFonts w:cs="Times New Roman"/>
+        </w:rPr>
+        <w:t xml:space="preserve"> </w:t>
+      </w:r>
+      <w:proofErr w:type="spellStart"/>
+      <w:r>
+        <w:rPr>
+          <w:rFonts w:cs="Times New Roman"/>
+        </w:rPr>
+        <w:t>of</w:t>
+      </w:r>
+      <w:proofErr w:type="spellEnd"/>
+      <w:r>
+        <w:rPr>
+          <w:rFonts w:cs="Times New Roman"/>
+        </w:rPr>
+        <w:t xml:space="preserve"> </w:t>
+      </w:r>
+      <w:proofErr w:type="spellStart"/>
+      <w:r>
+        <w:rPr>
+          <w:rFonts w:cs="Times New Roman"/>
+        </w:rPr>
+        <w:t>Thread</w:t>
+      </w:r>
+      <w:proofErr w:type="spellEnd"/>
+      <w:r>
+        <w:rPr>
+          <w:rFonts w:cs="Times New Roman"/>
+        </w:rPr>
+        <w:t>(</w:t>
+      </w:r>
+      <w:proofErr w:type="spellStart"/>
+      <w:r>
+        <w:rPr>
+          <w:rFonts w:cs="Times New Roman"/>
+        </w:rPr>
+        <w:t>users</w:t>
+      </w:r>
+      <w:proofErr w:type="spellEnd"/>
+      <w:r>
+        <w:rPr>
+          <w:rFonts w:cs="Times New Roman"/>
+        </w:rPr>
+        <w:t>).</w:t>
+      </w:r>
+    </w:p>
+    <w:p>
+      <w:pPr>
+        <w:pStyle w:val="Prrafodelista"/>
+        <w:rPr>
+          <w:rFonts w:cs="Times New Roman"/>
+        </w:rPr>
+      </w:pPr>
+      <w:r>
+        <w:rPr>
+          <w:rFonts w:cs="Times New Roman"/>
+          <w:noProof/>
+        </w:rPr>
+        <w:lastRenderedPageBreak/>
+        <w:drawing>
+          <wp:inline distT="0" distB="0" distL="0" distR="0" wp14:anchorId="5AB47D01" wp14:editId="078FA265">
+            <wp:extent cx="5943600" cy="3079750"/>
+            <wp:effectExtent l="0" t="0" r="0" b="6350"/>
+            <wp:docPr id="12" name="Imagen 12"/>
+            <wp:cNvGraphicFramePr>
+              <a:graphicFrameLocks xmlns:a="http://schemas.openxmlformats.org/drawingml/2006/main" noChangeAspect="1"/>
+            </wp:cNvGraphicFramePr>
+            <a:graphic xmlns:a="http://schemas.openxmlformats.org/drawingml/2006/main">
+              <a:graphicData uri="http://schemas.openxmlformats.org/drawingml/2006/picture">
+                <pic:pic xmlns:pic="http://schemas.openxmlformats.org/drawingml/2006/picture">
+                  <pic:nvPicPr>
+                    <pic:cNvPr id="1" name=""/>
+                    <pic:cNvPicPr/>
+                  </pic:nvPicPr>
+                  <pic:blipFill>
+                    <a:blip r:embed="rId15"/>
+                    <a:stretch>
+                      <a:fillRect/>
+                    </a:stretch>
+                  </pic:blipFill>
+                  <pic:spPr>
+                    <a:xfrm>
+                      <a:off x="0" y="0"/>
+                      <a:ext cx="5943600" cy="3079750"/>
+                    </a:xfrm>
+                    <a:prstGeom prst="rect">
+                      <a:avLst/>
+                    </a:prstGeom>
+                  </pic:spPr>
+                </pic:pic>
+              </a:graphicData>
+            </a:graphic>
+          </wp:inline>
+        </w:drawing>
+      </w:r>
+    </w:p>
+    <w:p>
+      <w:pPr>
+        <w:pStyle w:val="Prrafodelista"/>
+        <w:numPr>
+          <w:ilvl w:val="0"/>
+          <w:numId w:val="4"/>
+        </w:numPr>
+        <w:rPr>
+          <w:rFonts w:cs="Times New Roman"/>
+        </w:rPr>
+      </w:pPr>
+      <w:r>
+        <w:rPr>
+          <w:rFonts w:cs="Times New Roman"/>
+        </w:rPr>
+        <w:t>Proceda a realizar las pruebas correspondientes</w:t>
+      </w:r>
+      <w:r>
+        <w:rPr>
+          <w:rFonts w:cs="Times New Roman"/>
+        </w:rPr>
+        <w:t xml:space="preserve"> dándole a estar</w:t>
+      </w:r>
+    </w:p>
+    <w:p>
+      <w:pPr>
+        <w:pStyle w:val="Prrafodelista"/>
+        <w:rPr>
+          <w:rFonts w:cs="Times New Roman"/>
+        </w:rPr>
+      </w:pPr>
+      <w:r>
+        <w:rPr>
+          <w:rFonts w:cs="Times New Roman"/>
+        </w:rPr>
+        <w:t>Nota</w:t>
+      </w:r>
+      <w:r>
+        <w:rPr>
+          <w:rFonts w:cs="Times New Roman"/>
+        </w:rPr>
+        <w:t xml:space="preserve">: con esta barra de tareas, podrá: </w:t>
+      </w:r>
+      <w:proofErr w:type="spellStart"/>
+      <w:r>
+        <w:rPr>
+          <w:rFonts w:cs="Times New Roman"/>
+        </w:rPr>
+        <w:t>ejetar</w:t>
+      </w:r>
+      <w:proofErr w:type="spellEnd"/>
+      <w:r>
+        <w:rPr>
+          <w:rFonts w:cs="Times New Roman"/>
+        </w:rPr>
+        <w:t>, interrumpir la ejecución, limpiar, entre otras</w:t>
+      </w:r>
+      <w:r>
+        <w:rPr>
+          <w:rFonts w:cs="Times New Roman"/>
+        </w:rPr>
+        <w:t>.</w:t>
+      </w:r>
+    </w:p>
+    <w:p>
+      <w:pPr>
+        <w:pStyle w:val="Prrafodelista"/>
+        <w:rPr>
+          <w:rFonts w:cs="Times New Roman"/>
+        </w:rPr>
+      </w:pPr>
+      <w:r>
+        <w:rPr>
+          <w:rFonts w:cs="Times New Roman"/>
+          <w:noProof/>
+        </w:rPr>
+        <w:drawing>
+          <wp:inline distT="0" distB="0" distL="0" distR="0" wp14:anchorId="1596A8B9" wp14:editId="0721CDF0">
+            <wp:extent cx="5803019" cy="694266"/>
+            <wp:effectExtent l="0" t="0" r="7620" b="0"/>
+            <wp:docPr id="13" name="Imagen 13"/>
+            <wp:cNvGraphicFramePr>
+              <a:graphicFrameLocks xmlns:a="http://schemas.openxmlformats.org/drawingml/2006/main" noChangeAspect="1"/>
+            </wp:cNvGraphicFramePr>
+            <a:graphic xmlns:a="http://schemas.openxmlformats.org/drawingml/2006/main">
+              <a:graphicData uri="http://schemas.openxmlformats.org/drawingml/2006/picture">
+                <pic:pic xmlns:pic="http://schemas.openxmlformats.org/drawingml/2006/picture">
+                  <pic:nvPicPr>
+                    <pic:cNvPr id="1" name=""/>
+                    <pic:cNvPicPr/>
+                  </pic:nvPicPr>
+                  <pic:blipFill rotWithShape="1">
+                    <a:blip r:embed="rId16"/>
+                    <a:srcRect r="36894" b="86578"/>
+                    <a:stretch/>
+                  </pic:blipFill>
+                  <pic:spPr bwMode="auto">
+                    <a:xfrm>
+                      <a:off x="0" y="0"/>
+                      <a:ext cx="5879982" cy="703474"/>
+                    </a:xfrm>
+                    <a:prstGeom prst="rect">
+                      <a:avLst/>
+                    </a:prstGeom>
+                    <a:ln>
+                      <a:noFill/>
+                    </a:ln>
+                    <a:extLst>
+                      <a:ext uri="{53640926-AAD7-44D8-BBD7-CCE9431645EC}">
+                        <a14:shadowObscured xmlns:a14="http://schemas.microsoft.com/office/drawing/2010/main"/>
+                      </a:ext>
+                    </a:extLst>
+                  </pic:spPr>
+                </pic:pic>
+              </a:graphicData>
+            </a:graphic>
+          </wp:inline>
+        </w:drawing>
+      </w:r>
+    </w:p>
+    <w:p>
+      <w:pPr>
+        <w:pStyle w:val="Prrafodelista"/>
+        <w:rPr>
+          <w:rFonts w:cs="Times New Roman"/>
+        </w:rPr>
+      </w:pPr>
+      <w:r>
+        <w:rPr>
+          <w:rFonts w:cs="Times New Roman"/>
+        </w:rPr>
+        <w:t>Si es la primera vez que ejecuta le pedirá que guarde el archivo.</w:t>
+      </w:r>
+      <w:r>
+        <w:rPr>
+          <w:rFonts w:cs="Times New Roman"/>
+        </w:rPr>
+        <w:t xml:space="preserve"> Proceda a guardarlo.</w:t>
+      </w:r>
+    </w:p>
+    <w:p>
+      <w:pPr>
+        <w:pStyle w:val="Prrafodelista"/>
+        <w:numPr>
+          <w:ilvl w:val="0"/>
+          <w:numId w:val="4"/>
+        </w:numPr>
+        <w:rPr>
+          <w:rFonts w:cs="Times New Roman"/>
+        </w:rPr>
+      </w:pPr>
+      <w:r>
+        <w:rPr>
+          <w:rFonts w:cs="Times New Roman"/>
+        </w:rPr>
+        <w:t xml:space="preserve">Ahora podrá observar los </w:t>
+      </w:r>
+      <w:proofErr w:type="spellStart"/>
+      <w:r>
+        <w:rPr>
+          <w:rFonts w:cs="Times New Roman"/>
+        </w:rPr>
+        <w:t>listeners</w:t>
+      </w:r>
+      <w:proofErr w:type="spellEnd"/>
+      <w:r>
+        <w:rPr>
+          <w:rFonts w:cs="Times New Roman"/>
+        </w:rPr>
+        <w:t>, para observar las pruebas</w:t>
+      </w:r>
+    </w:p>
+    <w:p>
+      <w:pPr>
+        <w:pStyle w:val="Prrafodelista"/>
+        <w:rPr>
+          <w:rFonts w:cs="Times New Roman"/>
+        </w:rPr>
+      </w:pPr>
+      <w:r>
+        <w:rPr>
+          <w:rFonts w:cs="Times New Roman"/>
+          <w:noProof/>
+        </w:rPr>
+        <w:drawing>
+          <wp:inline distT="0" distB="0" distL="0" distR="0" wp14:anchorId="5DA37205" wp14:editId="5DE00C42">
+            <wp:extent cx="5943600" cy="2907665"/>
+            <wp:effectExtent l="0" t="0" r="0" b="6985"/>
+            <wp:docPr id="14" name="Imagen 14"/>
+            <wp:cNvGraphicFramePr>
+              <a:graphicFrameLocks xmlns:a="http://schemas.openxmlformats.org/drawingml/2006/main" noChangeAspect="1"/>
+            </wp:cNvGraphicFramePr>
+            <a:graphic xmlns:a="http://schemas.openxmlformats.org/drawingml/2006/main">
+              <a:graphicData uri="http://schemas.openxmlformats.org/drawingml/2006/picture">
+                <pic:pic xmlns:pic="http://schemas.openxmlformats.org/drawingml/2006/picture">
+                  <pic:nvPicPr>
+                    <pic:cNvPr id="1" name=""/>
+                    <pic:cNvPicPr/>
+                  </pic:nvPicPr>
+                  <pic:blipFill>
+                    <a:blip r:embed="rId17"/>
+                    <a:stretch>
+                      <a:fillRect/>
+                    </a:stretch>
+                  </pic:blipFill>
+                  <pic:spPr>
+                    <a:xfrm>
+                      <a:off x="0" y="0"/>
+                      <a:ext cx="5943600" cy="2907665"/>
+                    </a:xfrm>
+                    <a:prstGeom prst="rect">
+                      <a:avLst/>
+                    </a:prstGeom>
+                  </pic:spPr>
+                </pic:pic>
+              </a:graphicData>
+            </a:graphic>
+          </wp:inline>
+        </w:drawing>
+      </w:r>
+    </w:p>
+    <w:p>
+      <w:pPr>
+        <w:pStyle w:val="Prrafodelista"/>
+        <w:rPr>
+          <w:rFonts w:cs="Times New Roman"/>
+        </w:rPr>
+      </w:pPr>
+      <w:r>
+        <w:rPr>
+          <w:rFonts w:cs="Times New Roman"/>
+          <w:noProof/>
+        </w:rPr>
+        <w:lastRenderedPageBreak/>
+        <w:drawing>
+          <wp:inline distT="0" distB="0" distL="0" distR="0" wp14:anchorId="6E8979E1" wp14:editId="28F22DB7">
+            <wp:extent cx="5943600" cy="988060"/>
+            <wp:effectExtent l="0" t="0" r="0" b="2540"/>
+            <wp:docPr id="15" name="Imagen 15"/>
+            <wp:cNvGraphicFramePr>
+              <a:graphicFrameLocks xmlns:a="http://schemas.openxmlformats.org/drawingml/2006/main" noChangeAspect="1"/>
+            </wp:cNvGraphicFramePr>
+            <a:graphic xmlns:a="http://schemas.openxmlformats.org/drawingml/2006/main">
+              <a:graphicData uri="http://schemas.openxmlformats.org/drawingml/2006/picture">
+                <pic:pic xmlns:pic="http://schemas.openxmlformats.org/drawingml/2006/picture">
+                  <pic:nvPicPr>
+                    <pic:cNvPr id="1" name=""/>
+                    <pic:cNvPicPr/>
+                  </pic:nvPicPr>
+                  <pic:blipFill>
+                    <a:blip r:embed="rId18"/>
+                    <a:stretch>
+                      <a:fillRect/>
+                    </a:stretch>
+                  </pic:blipFill>
+                  <pic:spPr>
+                    <a:xfrm>
+                      <a:off x="0" y="0"/>
+                      <a:ext cx="5943600" cy="988060"/>
+                    </a:xfrm>
+                    <a:prstGeom prst="rect">
+                      <a:avLst/>
+                    </a:prstGeom>
+                  </pic:spPr>
+                </pic:pic>
+              </a:graphicData>
+            </a:graphic>
+          </wp:inline>
+        </w:drawing>
+      </w:r>
+    </w:p>
+    <w:p>
+      <w:pPr>
+        <w:pStyle w:val="Prrafodelista"/>
+        <w:numPr>
+          <w:ilvl w:val="0"/>
+          <w:numId w:val="4"/>
+        </w:numPr>
+        <w:rPr>
+          <w:rFonts w:cs="Times New Roman"/>
+        </w:rPr>
+      </w:pPr>
+      <w:r>
+        <w:rPr>
+          <w:rFonts w:cs="Times New Roman"/>
+        </w:rPr>
+        <w:t xml:space="preserve">Eso es todo. Este pequeño ejemplo esta </w:t>
+      </w:r>
+      <w:r>
+        <w:rPr>
+          <w:rFonts w:cs="Times New Roman"/>
+        </w:rPr>
+        <w:t xml:space="preserve">anexado </w:t>
+      </w:r>
+      <w:r>
+        <w:rPr>
+          <w:rFonts w:cs="Times New Roman"/>
+        </w:rPr>
+        <w:t>al mismo nivel que el archivo.</w:t>
+      </w:r>
+    </w:p>
+    <w:p>
+      <w:pPr>
+        <w:pStyle w:val="Prrafodelista"/>
+        <w:rPr>
+          <w:rFonts w:cs="Times New Roman"/>
+        </w:rPr>
+      </w:pPr>
+      <w:r>
+        <w:rPr>
+          <w:rFonts w:cs="Times New Roman"/>
+        </w:rPr>
+        <w:t xml:space="preserve">Nombre Archivo: </w:t>
+      </w:r>
+      <w:proofErr w:type="spellStart"/>
+      <w:r>
+        <w:rPr>
+          <w:rFonts w:cs="Times New Roman"/>
+        </w:rPr>
+        <w:t>Ejemplo_JMETER_FTP.jmx</w:t>
+      </w:r>
+      <w:proofErr w:type="spellEnd"/>
+    </w:p>
+    <w:p>
+      <w:pPr>
+        <w:rPr>
+          <w:rFonts w:cs="Times New Roman"/>
+        </w:rPr>
+      </w:pPr>
+    </w:p>
+    <w:p>
+      <w:pPr>
+        <w:rPr>
+          <w:rFonts w:cs="Times New Roman"/>
+        </w:rPr>
+      </w:pPr>
+      <w:r>
+        <w:rPr>
+          <w:rFonts w:cs="Times New Roman"/>
+        </w:rPr>
+        <w:br w:type="page"/>
+      </w:r>
+    </w:p>
+    <w:p>
+      <w:pPr>
+        <w:rPr>
+          <w:rFonts w:cs="Times New Roman"/>
+        </w:rPr>
+      </w:pPr>
+      <w:r>
+        <w:rPr>
+          <w:rFonts w:cs="Times New Roman"/>
+        </w:rPr>
+        <w:lastRenderedPageBreak/>
+        <w:t>Referencias</w:t>
+      </w:r>
+    </w:p>
+    <w:p>
+      <w:pPr>
+        <w:rPr>
+          <w:rFonts w:cs="Times New Roman"/>
+        </w:rPr>
+      </w:pPr>
+      <w:hyperlink r:id="rId19" w:history="1">
         <w:r>
           <w:rPr>
             <w:rStyle w:val="Hipervnculo"/>
+            <w:rFonts w:cs="Times New Roman"/>
+          </w:rPr>
+          <w:t>http://www.juntadeandalucia.es/servicios/madeja/contenido/recurso/391</w:t>
+        </w:r>
+      </w:hyperlink>
+    </w:p>
+    <w:p>
+      <w:pPr>
+        <w:rPr>
+          <w:rFonts w:cs="Times New Roman"/>
+        </w:rPr>
+      </w:pPr>
+      <w:hyperlink r:id="rId20" w:history="1">
+        <w:r>
+          <w:rPr>
+            <w:rStyle w:val="Hipervnculo"/>
+            <w:rFonts w:cs="Times New Roman"/>
+          </w:rPr>
+          <w:t>http://www.juntadeandalucia.es/servicios/madeja/contenido/recurso/401</w:t>
+        </w:r>
+      </w:hyperlink>
+    </w:p>
+    <w:p>
+      <w:pPr>
+        <w:rPr>
+          <w:rFonts w:cs="Times New Roman"/>
+        </w:rPr>
+      </w:pPr>
+      <w:hyperlink r:id="rId21" w:history="1">
+        <w:r>
+          <w:rPr>
+            <w:rStyle w:val="Hipervnculo"/>
+            <w:rFonts w:cs="Times New Roman"/>
+          </w:rPr>
+          <w:t>https://www.youtube.com/watch?v=rV3H-ZFHz2g</w:t>
+        </w:r>
+      </w:hyperlink>
+    </w:p>
+    <w:p>
+      <w:pPr>
+        <w:rPr>
+          <w:rFonts w:cs="Times New Roman"/>
+        </w:rPr>
+      </w:pPr>
+      <w:hyperlink r:id="rId22" w:history="1">
+        <w:r>
+          <w:rPr>
+            <w:rStyle w:val="Hipervnculo"/>
+            <w:rFonts w:cs="Times New Roman"/>
           </w:rPr>
           <w:t>https://www.youtube.com/watch?v=tLtHW6edVlo</w:t>
         </w:r>
       </w:hyperlink>
     </w:p>
     <w:p>
+      <w:pPr>
+        <w:rPr>
+          <w:rFonts w:cs="Times New Roman"/>
+        </w:rPr>
+      </w:pPr>
+      <w:hyperlink r:id="rId23" w:history="1">
+        <w:r>
+          <w:rPr>
+            <w:rStyle w:val="Hipervnculo"/>
+            <w:rFonts w:cs="Times New Roman"/>
+          </w:rPr>
+          <w:t>https://jmeter.apache.org</w:t>
+        </w:r>
+      </w:hyperlink>
+    </w:p>
+    <w:p>
+      <w:pPr>
+        <w:rPr>
+          <w:rFonts w:cs="Times New Roman"/>
+        </w:rPr>
+      </w:pPr>
       <w:bookmarkStart w:id="0" w:name="_GoBack"/>
       <w:bookmarkEnd w:id="0"/>
     </w:p>
@@ -34,6 +3026,427 @@
     </w:sectPr>
   </w:body>
 </w:document>
+</file>
+
+<file path=word/numbering.xml><?xml version="1.0" encoding="utf-8"?>
+<w:numbering xmlns:wpc="http://schemas.microsoft.com/office/word/2010/wordprocessingCanvas" xmlns:cx="http://schemas.microsoft.com/office/drawing/2014/chartex" xmlns:cx1="http://schemas.microsoft.com/office/drawing/2015/9/8/chartex" xmlns:cx2="http://schemas.microsoft.com/office/drawing/2015/10/21/chartex" xmlns:cx3="http://schemas.microsoft.com/office/drawing/2016/5/9/chartex" xmlns:cx4="http://schemas.microsoft.com/office/drawing/2016/5/10/chartex" xmlns:cx5="http://schemas.microsoft.com/office/drawing/2016/5/11/chartex" xmlns:cx6="http://schemas.microsoft.com/office/drawing/2016/5/12/chartex" xmlns:cx7="http://schemas.microsoft.com/office/drawing/2016/5/13/chartex" xmlns:cx8="http://schemas.microsoft.com/office/drawing/2016/5/14/chartex" xmlns:mc="http://schemas.openxmlformats.org/markup-compatibility/2006" xmlns:aink="http://schemas.microsoft.com/office/drawing/2016/ink" xmlns:am3d="http://schemas.microsoft.com/office/drawing/2017/model3d" xmlns:o="urn:schemas-microsoft-com:office:office" xmlns:r="http://schemas.openxmlformats.org/officeDocument/2006/relationships" xmlns:m="http://schemas.openxmlformats.org/officeDocument/2006/math" xmlns:v="urn:schemas-microsoft-com:vml" xmlns:wp14="http://schemas.microsoft.com/office/word/2010/wordprocessingDrawing" xmlns:wp="http://schemas.openxmlformats.org/drawingml/2006/wordprocessingDrawing" xmlns:w10="urn:schemas-microsoft-com:office:word" xmlns:w="http://schemas.openxmlformats.org/wordprocessingml/2006/main" xmlns:w14="http://schemas.microsoft.com/office/word/2010/wordml" xmlns:w15="http://schemas.microsoft.com/office/word/2012/wordml" xmlns:w16cid="http://schemas.microsoft.com/office/word/2016/wordml/cid" xmlns:w16se="http://schemas.microsoft.com/office/word/2015/wordml/symex" xmlns:wpg="http://schemas.microsoft.com/office/word/2010/wordprocessingGroup" xmlns:wpi="http://schemas.microsoft.com/office/word/2010/wordprocessingInk" xmlns:wne="http://schemas.microsoft.com/office/word/2006/wordml" xmlns:wps="http://schemas.microsoft.com/office/word/2010/wordprocessingShape" mc:Ignorable="w14 w15 w16se w16cid wp14">
+  <w:abstractNum w:abstractNumId="0" w15:restartNumberingAfterBreak="0">
+    <w:nsid w:val="1F4D12B7"/>
+    <w:multiLevelType w:val="hybridMultilevel"/>
+    <w:tmpl w:val="4DB0E56C"/>
+    <w:lvl w:ilvl="0" w:tplc="240A0001">
+      <w:start w:val="1"/>
+      <w:numFmt w:val="bullet"/>
+      <w:lvlText w:val=""/>
+      <w:lvlJc w:val="left"/>
+      <w:pPr>
+        <w:ind w:left="720" w:hanging="360"/>
+      </w:pPr>
+      <w:rPr>
+        <w:rFonts w:ascii="Symbol" w:hAnsi="Symbol" w:hint="default"/>
+      </w:rPr>
+    </w:lvl>
+    <w:lvl w:ilvl="1" w:tplc="240A0003" w:tentative="1">
+      <w:start w:val="1"/>
+      <w:numFmt w:val="bullet"/>
+      <w:lvlText w:val="o"/>
+      <w:lvlJc w:val="left"/>
+      <w:pPr>
+        <w:ind w:left="1440" w:hanging="360"/>
+      </w:pPr>
+      <w:rPr>
+        <w:rFonts w:ascii="Courier New" w:hAnsi="Courier New" w:cs="Courier New" w:hint="default"/>
+      </w:rPr>
+    </w:lvl>
+    <w:lvl w:ilvl="2" w:tplc="240A0005" w:tentative="1">
+      <w:start w:val="1"/>
+      <w:numFmt w:val="bullet"/>
+      <w:lvlText w:val=""/>
+      <w:lvlJc w:val="left"/>
+      <w:pPr>
+        <w:ind w:left="2160" w:hanging="360"/>
+      </w:pPr>
+      <w:rPr>
+        <w:rFonts w:ascii="Wingdings" w:hAnsi="Wingdings" w:hint="default"/>
+      </w:rPr>
+    </w:lvl>
+    <w:lvl w:ilvl="3" w:tplc="240A0001" w:tentative="1">
+      <w:start w:val="1"/>
+      <w:numFmt w:val="bullet"/>
+      <w:lvlText w:val=""/>
+      <w:lvlJc w:val="left"/>
+      <w:pPr>
+        <w:ind w:left="2880" w:hanging="360"/>
+      </w:pPr>
+      <w:rPr>
+        <w:rFonts w:ascii="Symbol" w:hAnsi="Symbol" w:hint="default"/>
+      </w:rPr>
+    </w:lvl>
+    <w:lvl w:ilvl="4" w:tplc="240A0003" w:tentative="1">
+      <w:start w:val="1"/>
+      <w:numFmt w:val="bullet"/>
+      <w:lvlText w:val="o"/>
+      <w:lvlJc w:val="left"/>
+      <w:pPr>
+        <w:ind w:left="3600" w:hanging="360"/>
+      </w:pPr>
+      <w:rPr>
+        <w:rFonts w:ascii="Courier New" w:hAnsi="Courier New" w:cs="Courier New" w:hint="default"/>
+      </w:rPr>
+    </w:lvl>
+    <w:lvl w:ilvl="5" w:tplc="240A0005" w:tentative="1">
+      <w:start w:val="1"/>
+      <w:numFmt w:val="bullet"/>
+      <w:lvlText w:val=""/>
+      <w:lvlJc w:val="left"/>
+      <w:pPr>
+        <w:ind w:left="4320" w:hanging="360"/>
+      </w:pPr>
+      <w:rPr>
+        <w:rFonts w:ascii="Wingdings" w:hAnsi="Wingdings" w:hint="default"/>
+      </w:rPr>
+    </w:lvl>
+    <w:lvl w:ilvl="6" w:tplc="240A0001" w:tentative="1">
+      <w:start w:val="1"/>
+      <w:numFmt w:val="bullet"/>
+      <w:lvlText w:val=""/>
+      <w:lvlJc w:val="left"/>
+      <w:pPr>
+        <w:ind w:left="5040" w:hanging="360"/>
+      </w:pPr>
+      <w:rPr>
+        <w:rFonts w:ascii="Symbol" w:hAnsi="Symbol" w:hint="default"/>
+      </w:rPr>
+    </w:lvl>
+    <w:lvl w:ilvl="7" w:tplc="240A0003" w:tentative="1">
+      <w:start w:val="1"/>
+      <w:numFmt w:val="bullet"/>
+      <w:lvlText w:val="o"/>
+      <w:lvlJc w:val="left"/>
+      <w:pPr>
+        <w:ind w:left="5760" w:hanging="360"/>
+      </w:pPr>
+      <w:rPr>
+        <w:rFonts w:ascii="Courier New" w:hAnsi="Courier New" w:cs="Courier New" w:hint="default"/>
+      </w:rPr>
+    </w:lvl>
+    <w:lvl w:ilvl="8" w:tplc="240A0005" w:tentative="1">
+      <w:start w:val="1"/>
+      <w:numFmt w:val="bullet"/>
+      <w:lvlText w:val=""/>
+      <w:lvlJc w:val="left"/>
+      <w:pPr>
+        <w:ind w:left="6480" w:hanging="360"/>
+      </w:pPr>
+      <w:rPr>
+        <w:rFonts w:ascii="Wingdings" w:hAnsi="Wingdings" w:hint="default"/>
+      </w:rPr>
+    </w:lvl>
+  </w:abstractNum>
+  <w:abstractNum w:abstractNumId="1" w15:restartNumberingAfterBreak="0">
+    <w:nsid w:val="20CA0D32"/>
+    <w:multiLevelType w:val="hybridMultilevel"/>
+    <w:tmpl w:val="7BC4979C"/>
+    <w:lvl w:ilvl="0" w:tplc="240A000F">
+      <w:start w:val="1"/>
+      <w:numFmt w:val="decimal"/>
+      <w:lvlText w:val="%1."/>
+      <w:lvlJc w:val="left"/>
+      <w:pPr>
+        <w:ind w:left="720" w:hanging="360"/>
+      </w:pPr>
+      <w:rPr>
+        <w:rFonts w:hint="default"/>
+      </w:rPr>
+    </w:lvl>
+    <w:lvl w:ilvl="1" w:tplc="240A0019">
+      <w:start w:val="1"/>
+      <w:numFmt w:val="lowerLetter"/>
+      <w:lvlText w:val="%2."/>
+      <w:lvlJc w:val="left"/>
+      <w:pPr>
+        <w:ind w:left="1440" w:hanging="360"/>
+      </w:pPr>
+    </w:lvl>
+    <w:lvl w:ilvl="2" w:tplc="240A001B" w:tentative="1">
+      <w:start w:val="1"/>
+      <w:numFmt w:val="lowerRoman"/>
+      <w:lvlText w:val="%3."/>
+      <w:lvlJc w:val="right"/>
+      <w:pPr>
+        <w:ind w:left="2160" w:hanging="180"/>
+      </w:pPr>
+    </w:lvl>
+    <w:lvl w:ilvl="3" w:tplc="240A000F" w:tentative="1">
+      <w:start w:val="1"/>
+      <w:numFmt w:val="decimal"/>
+      <w:lvlText w:val="%4."/>
+      <w:lvlJc w:val="left"/>
+      <w:pPr>
+        <w:ind w:left="2880" w:hanging="360"/>
+      </w:pPr>
+    </w:lvl>
+    <w:lvl w:ilvl="4" w:tplc="240A0019" w:tentative="1">
+      <w:start w:val="1"/>
+      <w:numFmt w:val="lowerLetter"/>
+      <w:lvlText w:val="%5."/>
+      <w:lvlJc w:val="left"/>
+      <w:pPr>
+        <w:ind w:left="3600" w:hanging="360"/>
+      </w:pPr>
+    </w:lvl>
+    <w:lvl w:ilvl="5" w:tplc="240A001B" w:tentative="1">
+      <w:start w:val="1"/>
+      <w:numFmt w:val="lowerRoman"/>
+      <w:lvlText w:val="%6."/>
+      <w:lvlJc w:val="right"/>
+      <w:pPr>
+        <w:ind w:left="4320" w:hanging="180"/>
+      </w:pPr>
+    </w:lvl>
+    <w:lvl w:ilvl="6" w:tplc="240A000F" w:tentative="1">
+      <w:start w:val="1"/>
+      <w:numFmt w:val="decimal"/>
+      <w:lvlText w:val="%7."/>
+      <w:lvlJc w:val="left"/>
+      <w:pPr>
+        <w:ind w:left="5040" w:hanging="360"/>
+      </w:pPr>
+    </w:lvl>
+    <w:lvl w:ilvl="7" w:tplc="240A0019" w:tentative="1">
+      <w:start w:val="1"/>
+      <w:numFmt w:val="lowerLetter"/>
+      <w:lvlText w:val="%8."/>
+      <w:lvlJc w:val="left"/>
+      <w:pPr>
+        <w:ind w:left="5760" w:hanging="360"/>
+      </w:pPr>
+    </w:lvl>
+    <w:lvl w:ilvl="8" w:tplc="240A001B" w:tentative="1">
+      <w:start w:val="1"/>
+      <w:numFmt w:val="lowerRoman"/>
+      <w:lvlText w:val="%9."/>
+      <w:lvlJc w:val="right"/>
+      <w:pPr>
+        <w:ind w:left="6480" w:hanging="180"/>
+      </w:pPr>
+    </w:lvl>
+  </w:abstractNum>
+  <w:abstractNum w:abstractNumId="2" w15:restartNumberingAfterBreak="0">
+    <w:nsid w:val="418F5348"/>
+    <w:multiLevelType w:val="hybridMultilevel"/>
+    <w:tmpl w:val="8760FA94"/>
+    <w:lvl w:ilvl="0" w:tplc="240A0001">
+      <w:start w:val="1"/>
+      <w:numFmt w:val="bullet"/>
+      <w:lvlText w:val=""/>
+      <w:lvlJc w:val="left"/>
+      <w:pPr>
+        <w:ind w:left="720" w:hanging="360"/>
+      </w:pPr>
+      <w:rPr>
+        <w:rFonts w:ascii="Symbol" w:hAnsi="Symbol" w:hint="default"/>
+      </w:rPr>
+    </w:lvl>
+    <w:lvl w:ilvl="1" w:tplc="240A0003" w:tentative="1">
+      <w:start w:val="1"/>
+      <w:numFmt w:val="bullet"/>
+      <w:lvlText w:val="o"/>
+      <w:lvlJc w:val="left"/>
+      <w:pPr>
+        <w:ind w:left="1440" w:hanging="360"/>
+      </w:pPr>
+      <w:rPr>
+        <w:rFonts w:ascii="Courier New" w:hAnsi="Courier New" w:cs="Courier New" w:hint="default"/>
+      </w:rPr>
+    </w:lvl>
+    <w:lvl w:ilvl="2" w:tplc="240A0005" w:tentative="1">
+      <w:start w:val="1"/>
+      <w:numFmt w:val="bullet"/>
+      <w:lvlText w:val=""/>
+      <w:lvlJc w:val="left"/>
+      <w:pPr>
+        <w:ind w:left="2160" w:hanging="360"/>
+      </w:pPr>
+      <w:rPr>
+        <w:rFonts w:ascii="Wingdings" w:hAnsi="Wingdings" w:hint="default"/>
+      </w:rPr>
+    </w:lvl>
+    <w:lvl w:ilvl="3" w:tplc="240A0001" w:tentative="1">
+      <w:start w:val="1"/>
+      <w:numFmt w:val="bullet"/>
+      <w:lvlText w:val=""/>
+      <w:lvlJc w:val="left"/>
+      <w:pPr>
+        <w:ind w:left="2880" w:hanging="360"/>
+      </w:pPr>
+      <w:rPr>
+        <w:rFonts w:ascii="Symbol" w:hAnsi="Symbol" w:hint="default"/>
+      </w:rPr>
+    </w:lvl>
+    <w:lvl w:ilvl="4" w:tplc="240A0003" w:tentative="1">
+      <w:start w:val="1"/>
+      <w:numFmt w:val="bullet"/>
+      <w:lvlText w:val="o"/>
+      <w:lvlJc w:val="left"/>
+      <w:pPr>
+        <w:ind w:left="3600" w:hanging="360"/>
+      </w:pPr>
+      <w:rPr>
+        <w:rFonts w:ascii="Courier New" w:hAnsi="Courier New" w:cs="Courier New" w:hint="default"/>
+      </w:rPr>
+    </w:lvl>
+    <w:lvl w:ilvl="5" w:tplc="240A0005" w:tentative="1">
+      <w:start w:val="1"/>
+      <w:numFmt w:val="bullet"/>
+      <w:lvlText w:val=""/>
+      <w:lvlJc w:val="left"/>
+      <w:pPr>
+        <w:ind w:left="4320" w:hanging="360"/>
+      </w:pPr>
+      <w:rPr>
+        <w:rFonts w:ascii="Wingdings" w:hAnsi="Wingdings" w:hint="default"/>
+      </w:rPr>
+    </w:lvl>
+    <w:lvl w:ilvl="6" w:tplc="240A0001" w:tentative="1">
+      <w:start w:val="1"/>
+      <w:numFmt w:val="bullet"/>
+      <w:lvlText w:val=""/>
+      <w:lvlJc w:val="left"/>
+      <w:pPr>
+        <w:ind w:left="5040" w:hanging="360"/>
+      </w:pPr>
+      <w:rPr>
+        <w:rFonts w:ascii="Symbol" w:hAnsi="Symbol" w:hint="default"/>
+      </w:rPr>
+    </w:lvl>
+    <w:lvl w:ilvl="7" w:tplc="240A0003" w:tentative="1">
+      <w:start w:val="1"/>
+      <w:numFmt w:val="bullet"/>
+      <w:lvlText w:val="o"/>
+      <w:lvlJc w:val="left"/>
+      <w:pPr>
+        <w:ind w:left="5760" w:hanging="360"/>
+      </w:pPr>
+      <w:rPr>
+        <w:rFonts w:ascii="Courier New" w:hAnsi="Courier New" w:cs="Courier New" w:hint="default"/>
+      </w:rPr>
+    </w:lvl>
+    <w:lvl w:ilvl="8" w:tplc="240A0005" w:tentative="1">
+      <w:start w:val="1"/>
+      <w:numFmt w:val="bullet"/>
+      <w:lvlText w:val=""/>
+      <w:lvlJc w:val="left"/>
+      <w:pPr>
+        <w:ind w:left="6480" w:hanging="360"/>
+      </w:pPr>
+      <w:rPr>
+        <w:rFonts w:ascii="Wingdings" w:hAnsi="Wingdings" w:hint="default"/>
+      </w:rPr>
+    </w:lvl>
+  </w:abstractNum>
+  <w:abstractNum w:abstractNumId="3" w15:restartNumberingAfterBreak="0">
+    <w:nsid w:val="715F147A"/>
+    <w:multiLevelType w:val="hybridMultilevel"/>
+    <w:tmpl w:val="4934BD78"/>
+    <w:lvl w:ilvl="0" w:tplc="240A000F">
+      <w:start w:val="1"/>
+      <w:numFmt w:val="decimal"/>
+      <w:lvlText w:val="%1."/>
+      <w:lvlJc w:val="left"/>
+      <w:pPr>
+        <w:ind w:left="720" w:hanging="360"/>
+      </w:pPr>
+      <w:rPr>
+        <w:rFonts w:hint="default"/>
+      </w:rPr>
+    </w:lvl>
+    <w:lvl w:ilvl="1" w:tplc="240A0019" w:tentative="1">
+      <w:start w:val="1"/>
+      <w:numFmt w:val="lowerLetter"/>
+      <w:lvlText w:val="%2."/>
+      <w:lvlJc w:val="left"/>
+      <w:pPr>
+        <w:ind w:left="1440" w:hanging="360"/>
+      </w:pPr>
+    </w:lvl>
+    <w:lvl w:ilvl="2" w:tplc="240A001B" w:tentative="1">
+      <w:start w:val="1"/>
+      <w:numFmt w:val="lowerRoman"/>
+      <w:lvlText w:val="%3."/>
+      <w:lvlJc w:val="right"/>
+      <w:pPr>
+        <w:ind w:left="2160" w:hanging="180"/>
+      </w:pPr>
+    </w:lvl>
+    <w:lvl w:ilvl="3" w:tplc="240A000F" w:tentative="1">
+      <w:start w:val="1"/>
+      <w:numFmt w:val="decimal"/>
+      <w:lvlText w:val="%4."/>
+      <w:lvlJc w:val="left"/>
+      <w:pPr>
+        <w:ind w:left="2880" w:hanging="360"/>
+      </w:pPr>
+    </w:lvl>
+    <w:lvl w:ilvl="4" w:tplc="240A0019" w:tentative="1">
+      <w:start w:val="1"/>
+      <w:numFmt w:val="lowerLetter"/>
+      <w:lvlText w:val="%5."/>
+      <w:lvlJc w:val="left"/>
+      <w:pPr>
+        <w:ind w:left="3600" w:hanging="360"/>
+      </w:pPr>
+    </w:lvl>
+    <w:lvl w:ilvl="5" w:tplc="240A001B" w:tentative="1">
+      <w:start w:val="1"/>
+      <w:numFmt w:val="lowerRoman"/>
+      <w:lvlText w:val="%6."/>
+      <w:lvlJc w:val="right"/>
+      <w:pPr>
+        <w:ind w:left="4320" w:hanging="180"/>
+      </w:pPr>
+    </w:lvl>
+    <w:lvl w:ilvl="6" w:tplc="240A000F" w:tentative="1">
+      <w:start w:val="1"/>
+      <w:numFmt w:val="decimal"/>
+      <w:lvlText w:val="%7."/>
+      <w:lvlJc w:val="left"/>
+      <w:pPr>
+        <w:ind w:left="5040" w:hanging="360"/>
+      </w:pPr>
+    </w:lvl>
+    <w:lvl w:ilvl="7" w:tplc="240A0019" w:tentative="1">
+      <w:start w:val="1"/>
+      <w:numFmt w:val="lowerLetter"/>
+      <w:lvlText w:val="%8."/>
+      <w:lvlJc w:val="left"/>
+      <w:pPr>
+        <w:ind w:left="5760" w:hanging="360"/>
+      </w:pPr>
+    </w:lvl>
+    <w:lvl w:ilvl="8" w:tplc="240A001B" w:tentative="1">
+      <w:start w:val="1"/>
+      <w:numFmt w:val="lowerRoman"/>
+      <w:lvlText w:val="%9."/>
+      <w:lvlJc w:val="right"/>
+      <w:pPr>
+        <w:ind w:left="6480" w:hanging="180"/>
+      </w:pPr>
+    </w:lvl>
+  </w:abstractNum>
+  <w:num w:numId="1">
+    <w:abstractNumId w:val="0"/>
+  </w:num>
+  <w:num w:numId="2">
+    <w:abstractNumId w:val="2"/>
+  </w:num>
+  <w:num w:numId="3">
+    <w:abstractNumId w:val="3"/>
+  </w:num>
+  <w:num w:numId="4">
+    <w:abstractNumId w:val="1"/>
+  </w:num>
+</w:numbering>
 </file>
 
 <file path=word/styles.xml><?xml version="1.0" encoding="utf-8"?>
@@ -485,6 +3898,29 @@
       <w:shd w:val="clear" w:color="auto" w:fill="E1DFDD"/>
     </w:rPr>
   </w:style>
+  <w:style w:type="paragraph" w:styleId="Prrafodelista">
+    <w:name w:val="List Paragraph"/>
+    <w:basedOn w:val="Normal"/>
+    <w:uiPriority w:val="34"/>
+    <w:qFormat/>
+    <w:rsid w:val="00F338E2"/>
+    <w:pPr>
+      <w:ind w:left="720"/>
+      <w:contextualSpacing/>
+    </w:pPr>
+  </w:style>
+  <w:style w:type="character" w:styleId="Hipervnculovisitado">
+    <w:name w:val="FollowedHyperlink"/>
+    <w:basedOn w:val="Fuentedeprrafopredeter"/>
+    <w:uiPriority w:val="99"/>
+    <w:semiHidden/>
+    <w:unhideWhenUsed/>
+    <w:rsid w:val="00416E00"/>
+    <w:rPr>
+      <w:color w:val="954F72" w:themeColor="followedHyperlink"/>
+      <w:u w:val="single"/>
+    </w:rPr>
+  </w:style>
 </w:styles>
 </file>
 
